--- a/Algoritma Dan Struktur Data/minggu10/Laporan/Jobsheet10_Ammar.docx
+++ b/Algoritma Dan Struktur Data/minggu10/Laporan/Jobsheet10_Ammar.docx
@@ -1,6 +1,6 @@
 
 <file path=word/document.xml><?xml version="1.0" encoding="utf-8"?>
-<w:document xmlns:wpc="http://schemas.microsoft.com/office/word/2010/wordprocessingCanvas" xmlns:cx="http://schemas.microsoft.com/office/drawing/2014/chartex" xmlns:cx1="http://schemas.microsoft.com/office/drawing/2015/9/8/chartex" xmlns:cx2="http://schemas.microsoft.com/office/drawing/2015/10/21/chartex" xmlns:cx3="http://schemas.microsoft.com/office/drawing/2016/5/9/chartex" xmlns:cx4="http://schemas.microsoft.com/office/drawing/2016/5/10/chartex" xmlns:cx5="http://schemas.microsoft.com/office/drawing/2016/5/11/chartex" xmlns:cx6="http://schemas.microsoft.com/office/drawing/2016/5/12/chartex" xmlns:cx7="http://schemas.microsoft.com/office/drawing/2016/5/13/chartex" xmlns:cx8="http://schemas.microsoft.com/office/drawing/2016/5/14/chartex" xmlns:mc="http://schemas.openxmlformats.org/markup-compatibility/2006" xmlns:aink="http://schemas.microsoft.com/office/drawing/2016/ink" xmlns:am3d="http://schemas.microsoft.com/office/drawing/2017/model3d" xmlns:o="urn:schemas-microsoft-com:office:office" xmlns:oel="http://schemas.microsoft.com/office/2019/extlst" xmlns:r="http://schemas.openxmlformats.org/officeDocument/2006/relationships" xmlns:m="http://schemas.openxmlformats.org/officeDocument/2006/math" xmlns:v="urn:schemas-microsoft-com:vml" xmlns:wp14="http://schemas.microsoft.com/office/word/2010/wordprocessingDrawing" xmlns:wp="http://schemas.openxmlformats.org/drawingml/2006/wordprocessingDrawing" xmlns:w10="urn:schemas-microsoft-com:office:word" xmlns:w="http://schemas.openxmlformats.org/wordprocessingml/2006/main" xmlns:w14="http://schemas.microsoft.com/office/word/2010/wordml" xmlns:w15="http://schemas.microsoft.com/office/word/2012/wordml" xmlns:w16cex="http://schemas.microsoft.com/office/word/2018/wordml/cex" xmlns:w16cid="http://schemas.microsoft.com/office/word/2016/wordml/cid" xmlns:w16="http://schemas.microsoft.com/office/word/2018/wordml" xmlns:w16sdtdh="http://schemas.microsoft.com/office/word/2020/wordml/sdtdatahash" xmlns:w16se="http://schemas.microsoft.com/office/word/2015/wordml/symex" xmlns:wpg="http://schemas.microsoft.com/office/word/2010/wordprocessingGroup" xmlns:wpi="http://schemas.microsoft.com/office/word/2010/wordprocessingInk" xmlns:wne="http://schemas.microsoft.com/office/word/2006/wordml" xmlns:wps="http://schemas.microsoft.com/office/word/2010/wordprocessingShape" mc:Ignorable="w14 w15 w16se w16cid w16 w16cex w16sdtdh wp14">
+<w:document xmlns:wpc="http://schemas.microsoft.com/office/word/2010/wordprocessingCanvas" xmlns:cx="http://schemas.microsoft.com/office/drawing/2014/chartex" xmlns:cx1="http://schemas.microsoft.com/office/drawing/2015/9/8/chartex" xmlns:cx2="http://schemas.microsoft.com/office/drawing/2015/10/21/chartex" xmlns:cx3="http://schemas.microsoft.com/office/drawing/2016/5/9/chartex" xmlns:cx4="http://schemas.microsoft.com/office/drawing/2016/5/10/chartex" xmlns:cx5="http://schemas.microsoft.com/office/drawing/2016/5/11/chartex" xmlns:cx6="http://schemas.microsoft.com/office/drawing/2016/5/12/chartex" xmlns:cx7="http://schemas.microsoft.com/office/drawing/2016/5/13/chartex" xmlns:cx8="http://schemas.microsoft.com/office/drawing/2016/5/14/chartex" xmlns:mc="http://schemas.openxmlformats.org/markup-compatibility/2006" xmlns:aink="http://schemas.microsoft.com/office/drawing/2016/ink" xmlns:am3d="http://schemas.microsoft.com/office/drawing/2017/model3d" xmlns:o="urn:schemas-microsoft-com:office:office" xmlns:oel="http://schemas.microsoft.com/office/2019/extlst" xmlns:r="http://schemas.openxmlformats.org/officeDocument/2006/relationships" xmlns:m="http://schemas.openxmlformats.org/officeDocument/2006/math" xmlns:v="urn:schemas-microsoft-com:vml" xmlns:wp14="http://schemas.microsoft.com/office/word/2010/wordprocessingDrawing" xmlns:wp="http://schemas.openxmlformats.org/drawingml/2006/wordprocessingDrawing" xmlns:w10="urn:schemas-microsoft-com:office:word" xmlns:w="http://schemas.openxmlformats.org/wordprocessingml/2006/main" xmlns:w14="http://schemas.microsoft.com/office/word/2010/wordml" xmlns:w15="http://schemas.microsoft.com/office/word/2012/wordml" xmlns:w16cex="http://schemas.microsoft.com/office/word/2018/wordml/cex" xmlns:w16cid="http://schemas.microsoft.com/office/word/2016/wordml/cid" xmlns:w16="http://schemas.microsoft.com/office/word/2018/wordml" xmlns:w16du="http://schemas.microsoft.com/office/word/2023/wordml/word16du" xmlns:w16sdtdh="http://schemas.microsoft.com/office/word/2020/wordml/sdtdatahash" xmlns:w16se="http://schemas.microsoft.com/office/word/2015/wordml/symex" xmlns:wpg="http://schemas.microsoft.com/office/word/2010/wordprocessingGroup" xmlns:wpi="http://schemas.microsoft.com/office/word/2010/wordprocessingInk" xmlns:wne="http://schemas.microsoft.com/office/word/2006/wordml" xmlns:wps="http://schemas.microsoft.com/office/word/2010/wordprocessingShape" mc:Ignorable="w14 w15 w16se w16cid w16 w16cex w16sdtdh w16du wp14">
   <w:body>
     <w:p>
       <w:pPr>
@@ -288,7 +288,6 @@
           <w:szCs w:val="28"/>
         </w:rPr>
       </w:pPr>
-      <w:proofErr w:type="spellStart"/>
       <w:r>
         <w:rPr>
           <w:rFonts w:ascii="Times New Roman" w:hAnsi="Times New Roman" w:cs="Times New Roman"/>
@@ -297,10 +296,13 @@
           <w:sz w:val="28"/>
           <w:szCs w:val="28"/>
         </w:rPr>
-        <w:t>Jurusan</w:t>
-      </w:r>
-      <w:proofErr w:type="spellEnd"/>
-      <w:r>
+        <w:t>Jurusan Teknologi Informasi</w:t>
+      </w:r>
+    </w:p>
+    <w:p>
+      <w:pPr>
+        <w:spacing w:line="360" w:lineRule="auto"/>
+        <w:jc w:val="center"/>
         <w:rPr>
           <w:rFonts w:ascii="Times New Roman" w:hAnsi="Times New Roman" w:cs="Times New Roman"/>
           <w:b/>
@@ -308,9 +310,7 @@
           <w:sz w:val="28"/>
           <w:szCs w:val="28"/>
         </w:rPr>
-        <w:t xml:space="preserve"> </w:t>
-      </w:r>
-      <w:proofErr w:type="spellStart"/>
+      </w:pPr>
       <w:r>
         <w:rPr>
           <w:rFonts w:ascii="Times New Roman" w:hAnsi="Times New Roman" w:cs="Times New Roman"/>
@@ -319,149 +319,48 @@
           <w:sz w:val="28"/>
           <w:szCs w:val="28"/>
         </w:rPr>
-        <w:t>Teknologi</w:t>
-      </w:r>
-      <w:proofErr w:type="spellEnd"/>
-      <w:r>
+        <w:t xml:space="preserve">Politeknik Negeri Malang </w:t>
+      </w:r>
+    </w:p>
+    <w:p>
+      <w:pPr>
         <w:rPr>
           <w:rFonts w:ascii="Times New Roman" w:hAnsi="Times New Roman" w:cs="Times New Roman"/>
           <w:b/>
           <w:bCs/>
-          <w:sz w:val="28"/>
-          <w:szCs w:val="28"/>
-        </w:rPr>
-        <w:t xml:space="preserve"> </w:t>
-      </w:r>
-      <w:proofErr w:type="spellStart"/>
+          <w:sz w:val="24"/>
+          <w:szCs w:val="24"/>
+        </w:rPr>
+      </w:pPr>
       <w:r>
         <w:rPr>
           <w:rFonts w:ascii="Times New Roman" w:hAnsi="Times New Roman" w:cs="Times New Roman"/>
           <w:b/>
           <w:bCs/>
-          <w:sz w:val="28"/>
-          <w:szCs w:val="28"/>
-        </w:rPr>
-        <w:t>Informasi</w:t>
-      </w:r>
-      <w:proofErr w:type="spellEnd"/>
+          <w:sz w:val="24"/>
+          <w:szCs w:val="24"/>
+        </w:rPr>
+        <w:lastRenderedPageBreak/>
+        <w:t>Hasil Praktikum Percobaan 1</w:t>
+      </w:r>
     </w:p>
     <w:p>
       <w:pPr>
         <w:spacing w:line="360" w:lineRule="auto"/>
-        <w:jc w:val="center"/>
         <w:rPr>
           <w:rFonts w:ascii="Times New Roman" w:hAnsi="Times New Roman" w:cs="Times New Roman"/>
           <w:b/>
           <w:bCs/>
-          <w:sz w:val="28"/>
-          <w:szCs w:val="28"/>
-        </w:rPr>
-      </w:pPr>
-      <w:proofErr w:type="spellStart"/>
+          <w:sz w:val="24"/>
+          <w:szCs w:val="24"/>
+        </w:rPr>
+      </w:pPr>
       <w:r>
         <w:rPr>
           <w:rFonts w:ascii="Times New Roman" w:hAnsi="Times New Roman" w:cs="Times New Roman"/>
           <w:b/>
           <w:bCs/>
-          <w:sz w:val="28"/>
-          <w:szCs w:val="28"/>
-        </w:rPr>
-        <w:t>Politeknik</w:t>
-      </w:r>
-      <w:proofErr w:type="spellEnd"/>
-      <w:r>
-        <w:rPr>
-          <w:rFonts w:ascii="Times New Roman" w:hAnsi="Times New Roman" w:cs="Times New Roman"/>
-          <w:b/>
-          <w:bCs/>
-          <w:sz w:val="28"/>
-          <w:szCs w:val="28"/>
-        </w:rPr>
-        <w:t xml:space="preserve"> Negeri Malang </w:t>
-      </w:r>
-    </w:p>
-    <w:p>
-      <w:pPr>
-        <w:rPr>
-          <w:rFonts w:ascii="Times New Roman" w:hAnsi="Times New Roman" w:cs="Times New Roman"/>
-          <w:b/>
-          <w:bCs/>
-          <w:sz w:val="24"/>
-          <w:szCs w:val="24"/>
-        </w:rPr>
-      </w:pPr>
-      <w:r>
-        <w:rPr>
-          <w:rFonts w:ascii="Times New Roman" w:hAnsi="Times New Roman" w:cs="Times New Roman"/>
-          <w:b/>
-          <w:bCs/>
-          <w:sz w:val="24"/>
-          <w:szCs w:val="24"/>
-        </w:rPr>
-        <w:lastRenderedPageBreak/>
-        <w:t xml:space="preserve">Hasil </w:t>
-      </w:r>
-      <w:proofErr w:type="spellStart"/>
-      <w:r>
-        <w:rPr>
-          <w:rFonts w:ascii="Times New Roman" w:hAnsi="Times New Roman" w:cs="Times New Roman"/>
-          <w:b/>
-          <w:bCs/>
-          <w:sz w:val="24"/>
-          <w:szCs w:val="24"/>
-        </w:rPr>
-        <w:t>Praktikum</w:t>
-      </w:r>
-      <w:proofErr w:type="spellEnd"/>
-      <w:r>
-        <w:rPr>
-          <w:rFonts w:ascii="Times New Roman" w:hAnsi="Times New Roman" w:cs="Times New Roman"/>
-          <w:b/>
-          <w:bCs/>
-          <w:sz w:val="24"/>
-          <w:szCs w:val="24"/>
-        </w:rPr>
-        <w:t xml:space="preserve"> </w:t>
-      </w:r>
-      <w:proofErr w:type="spellStart"/>
-      <w:r>
-        <w:rPr>
-          <w:rFonts w:ascii="Times New Roman" w:hAnsi="Times New Roman" w:cs="Times New Roman"/>
-          <w:b/>
-          <w:bCs/>
-          <w:sz w:val="24"/>
-          <w:szCs w:val="24"/>
-        </w:rPr>
-        <w:t>Percobaan</w:t>
-      </w:r>
-      <w:proofErr w:type="spellEnd"/>
-      <w:r>
-        <w:rPr>
-          <w:rFonts w:ascii="Times New Roman" w:hAnsi="Times New Roman" w:cs="Times New Roman"/>
-          <w:b/>
-          <w:bCs/>
-          <w:sz w:val="24"/>
-          <w:szCs w:val="24"/>
-        </w:rPr>
-        <w:t xml:space="preserve"> 1</w:t>
-      </w:r>
-    </w:p>
-    <w:p>
-      <w:pPr>
-        <w:spacing w:line="360" w:lineRule="auto"/>
-        <w:rPr>
-          <w:rFonts w:ascii="Times New Roman" w:hAnsi="Times New Roman" w:cs="Times New Roman"/>
-          <w:b/>
-          <w:bCs/>
-          <w:sz w:val="24"/>
-          <w:szCs w:val="24"/>
-        </w:rPr>
-      </w:pPr>
-      <w:r>
-        <w:rPr>
-          <w:rFonts w:ascii="Times New Roman" w:hAnsi="Times New Roman" w:cs="Times New Roman"/>
-          <w:b/>
-          <w:bCs/>
+          <w:noProof/>
           <w:sz w:val="24"/>
           <w:szCs w:val="24"/>
         </w:rPr>
@@ -534,7 +433,6 @@
           <w:szCs w:val="24"/>
         </w:rPr>
       </w:pPr>
-      <w:proofErr w:type="spellStart"/>
       <w:r>
         <w:rPr>
           <w:rFonts w:ascii="Times New Roman" w:hAnsi="Times New Roman" w:cs="Times New Roman"/>
@@ -544,40 +442,7 @@
           <w:szCs w:val="24"/>
         </w:rPr>
         <w:lastRenderedPageBreak/>
-        <w:t>Pertanyaan</w:t>
-      </w:r>
-      <w:proofErr w:type="spellEnd"/>
-      <w:r>
-        <w:rPr>
-          <w:rFonts w:ascii="Times New Roman" w:hAnsi="Times New Roman" w:cs="Times New Roman"/>
-          <w:b/>
-          <w:bCs/>
-          <w:sz w:val="24"/>
-          <w:szCs w:val="24"/>
-        </w:rPr>
-        <w:t xml:space="preserve"> </w:t>
-      </w:r>
-      <w:proofErr w:type="spellStart"/>
-      <w:r>
-        <w:rPr>
-          <w:rFonts w:ascii="Times New Roman" w:hAnsi="Times New Roman" w:cs="Times New Roman"/>
-          <w:b/>
-          <w:bCs/>
-          <w:sz w:val="24"/>
-          <w:szCs w:val="24"/>
-        </w:rPr>
-        <w:t>Percobaan</w:t>
-      </w:r>
-      <w:proofErr w:type="spellEnd"/>
-      <w:r>
-        <w:rPr>
-          <w:rFonts w:ascii="Times New Roman" w:hAnsi="Times New Roman" w:cs="Times New Roman"/>
-          <w:b/>
-          <w:bCs/>
-          <w:sz w:val="24"/>
-          <w:szCs w:val="24"/>
-        </w:rPr>
-        <w:t xml:space="preserve"> 1</w:t>
+        <w:t>Pertanyaan Percobaan 1</w:t>
       </w:r>
     </w:p>
     <w:p>
@@ -595,173 +460,16 @@
           <w:sz w:val="24"/>
           <w:szCs w:val="24"/>
         </w:rPr>
-        <w:t xml:space="preserve">1. Pada </w:t>
-      </w:r>
-      <w:proofErr w:type="spellStart"/>
-      <w:r>
-        <w:rPr>
-          <w:rFonts w:ascii="Times New Roman" w:hAnsi="Times New Roman" w:cs="Times New Roman"/>
-          <w:sz w:val="24"/>
-          <w:szCs w:val="24"/>
-        </w:rPr>
-        <w:t>konstruktor</w:t>
-      </w:r>
-      <w:proofErr w:type="spellEnd"/>
-      <w:r>
-        <w:rPr>
-          <w:rFonts w:ascii="Times New Roman" w:hAnsi="Times New Roman" w:cs="Times New Roman"/>
-          <w:sz w:val="24"/>
-          <w:szCs w:val="24"/>
-        </w:rPr>
-        <w:t xml:space="preserve">, </w:t>
-      </w:r>
-      <w:proofErr w:type="spellStart"/>
-      <w:r>
-        <w:rPr>
-          <w:rFonts w:ascii="Times New Roman" w:hAnsi="Times New Roman" w:cs="Times New Roman"/>
-          <w:sz w:val="24"/>
-          <w:szCs w:val="24"/>
-        </w:rPr>
-        <w:t>mengapa</w:t>
-      </w:r>
-      <w:proofErr w:type="spellEnd"/>
-      <w:r>
-        <w:rPr>
-          <w:rFonts w:ascii="Times New Roman" w:hAnsi="Times New Roman" w:cs="Times New Roman"/>
-          <w:sz w:val="24"/>
-          <w:szCs w:val="24"/>
-        </w:rPr>
-        <w:t xml:space="preserve"> </w:t>
-      </w:r>
-      <w:proofErr w:type="spellStart"/>
-      <w:r>
-        <w:rPr>
-          <w:rFonts w:ascii="Times New Roman" w:hAnsi="Times New Roman" w:cs="Times New Roman"/>
-          <w:sz w:val="24"/>
-          <w:szCs w:val="24"/>
-        </w:rPr>
-        <w:t>nilai</w:t>
-      </w:r>
-      <w:proofErr w:type="spellEnd"/>
-      <w:r>
-        <w:rPr>
-          <w:rFonts w:ascii="Times New Roman" w:hAnsi="Times New Roman" w:cs="Times New Roman"/>
-          <w:sz w:val="24"/>
-          <w:szCs w:val="24"/>
-        </w:rPr>
-        <w:t xml:space="preserve"> </w:t>
-      </w:r>
-      <w:proofErr w:type="spellStart"/>
-      <w:r>
-        <w:rPr>
-          <w:rFonts w:ascii="Times New Roman" w:hAnsi="Times New Roman" w:cs="Times New Roman"/>
-          <w:sz w:val="24"/>
-          <w:szCs w:val="24"/>
-        </w:rPr>
-        <w:t>awal</w:t>
-      </w:r>
-      <w:proofErr w:type="spellEnd"/>
-      <w:r>
-        <w:rPr>
-          <w:rFonts w:ascii="Times New Roman" w:hAnsi="Times New Roman" w:cs="Times New Roman"/>
-          <w:sz w:val="24"/>
-          <w:szCs w:val="24"/>
-        </w:rPr>
-        <w:t xml:space="preserve"> </w:t>
-      </w:r>
-      <w:proofErr w:type="spellStart"/>
-      <w:r>
-        <w:rPr>
-          <w:rFonts w:ascii="Times New Roman" w:hAnsi="Times New Roman" w:cs="Times New Roman"/>
-          <w:sz w:val="24"/>
-          <w:szCs w:val="24"/>
-        </w:rPr>
-        <w:t>atribut</w:t>
-      </w:r>
-      <w:proofErr w:type="spellEnd"/>
-      <w:r>
-        <w:rPr>
-          <w:rFonts w:ascii="Times New Roman" w:hAnsi="Times New Roman" w:cs="Times New Roman"/>
-          <w:sz w:val="24"/>
-          <w:szCs w:val="24"/>
-        </w:rPr>
-        <w:t xml:space="preserve"> front dan rear </w:t>
-      </w:r>
-      <w:proofErr w:type="spellStart"/>
-      <w:r>
-        <w:rPr>
-          <w:rFonts w:ascii="Times New Roman" w:hAnsi="Times New Roman" w:cs="Times New Roman"/>
-          <w:sz w:val="24"/>
-          <w:szCs w:val="24"/>
-        </w:rPr>
-        <w:t>bernilai</w:t>
-      </w:r>
-      <w:proofErr w:type="spellEnd"/>
-      <w:r>
-        <w:rPr>
-          <w:rFonts w:ascii="Times New Roman" w:hAnsi="Times New Roman" w:cs="Times New Roman"/>
-          <w:sz w:val="24"/>
-          <w:szCs w:val="24"/>
-        </w:rPr>
-        <w:t xml:space="preserve"> -1, </w:t>
-      </w:r>
-      <w:proofErr w:type="spellStart"/>
-      <w:r>
-        <w:rPr>
-          <w:rFonts w:ascii="Times New Roman" w:hAnsi="Times New Roman" w:cs="Times New Roman"/>
-          <w:sz w:val="24"/>
-          <w:szCs w:val="24"/>
-        </w:rPr>
-        <w:t>sementara</w:t>
-      </w:r>
-      <w:proofErr w:type="spellEnd"/>
-      <w:r>
-        <w:rPr>
-          <w:rFonts w:ascii="Times New Roman" w:hAnsi="Times New Roman" w:cs="Times New Roman"/>
-          <w:sz w:val="24"/>
-          <w:szCs w:val="24"/>
-        </w:rPr>
-        <w:t xml:space="preserve"> </w:t>
-      </w:r>
-      <w:proofErr w:type="spellStart"/>
-      <w:r>
-        <w:rPr>
-          <w:rFonts w:ascii="Times New Roman" w:hAnsi="Times New Roman" w:cs="Times New Roman"/>
-          <w:sz w:val="24"/>
-          <w:szCs w:val="24"/>
-        </w:rPr>
-        <w:t>atribut</w:t>
-      </w:r>
-      <w:proofErr w:type="spellEnd"/>
-      <w:r>
-        <w:rPr>
-          <w:rFonts w:ascii="Times New Roman" w:hAnsi="Times New Roman" w:cs="Times New Roman"/>
-          <w:sz w:val="24"/>
-          <w:szCs w:val="24"/>
-        </w:rPr>
-        <w:t xml:space="preserve"> size </w:t>
-      </w:r>
-      <w:proofErr w:type="spellStart"/>
-      <w:r>
-        <w:rPr>
-          <w:rFonts w:ascii="Times New Roman" w:hAnsi="Times New Roman" w:cs="Times New Roman"/>
-          <w:sz w:val="24"/>
-          <w:szCs w:val="24"/>
-        </w:rPr>
-        <w:t>bernilai</w:t>
-      </w:r>
-      <w:proofErr w:type="spellEnd"/>
-      <w:r>
-        <w:rPr>
-          <w:rFonts w:ascii="Times New Roman" w:hAnsi="Times New Roman" w:cs="Times New Roman"/>
-          <w:sz w:val="24"/>
-          <w:szCs w:val="24"/>
-        </w:rPr>
-        <w:t xml:space="preserve"> 0? </w:t>
+        <w:t xml:space="preserve">1. Pada konstruktor, mengapa nilai awal atribut front dan rear bernilai -1, sementara atribut size bernilai 0? </w:t>
       </w:r>
     </w:p>
     <w:p>
       <w:pPr>
+        <w:pStyle w:val="ListParagraph"/>
+        <w:numPr>
+          <w:ilvl w:val="0"/>
+          <w:numId w:val="32"/>
+        </w:numPr>
         <w:spacing w:line="360" w:lineRule="auto"/>
         <w:rPr>
           <w:rFonts w:ascii="Times New Roman" w:hAnsi="Times New Roman" w:cs="Times New Roman"/>
@@ -775,133 +483,7 @@
           <w:sz w:val="24"/>
           <w:szCs w:val="24"/>
         </w:rPr>
-        <w:t xml:space="preserve">2. Pada method Enqueue, </w:t>
-      </w:r>
-      <w:proofErr w:type="spellStart"/>
-      <w:r>
-        <w:rPr>
-          <w:rFonts w:ascii="Times New Roman" w:hAnsi="Times New Roman" w:cs="Times New Roman"/>
-          <w:sz w:val="24"/>
-          <w:szCs w:val="24"/>
-        </w:rPr>
-        <w:t>jelaskan</w:t>
-      </w:r>
-      <w:proofErr w:type="spellEnd"/>
-      <w:r>
-        <w:rPr>
-          <w:rFonts w:ascii="Times New Roman" w:hAnsi="Times New Roman" w:cs="Times New Roman"/>
-          <w:sz w:val="24"/>
-          <w:szCs w:val="24"/>
-        </w:rPr>
-        <w:t xml:space="preserve"> </w:t>
-      </w:r>
-      <w:proofErr w:type="spellStart"/>
-      <w:r>
-        <w:rPr>
-          <w:rFonts w:ascii="Times New Roman" w:hAnsi="Times New Roman" w:cs="Times New Roman"/>
-          <w:sz w:val="24"/>
-          <w:szCs w:val="24"/>
-        </w:rPr>
-        <w:t>maksud</w:t>
-      </w:r>
-      <w:proofErr w:type="spellEnd"/>
-      <w:r>
-        <w:rPr>
-          <w:rFonts w:ascii="Times New Roman" w:hAnsi="Times New Roman" w:cs="Times New Roman"/>
-          <w:sz w:val="24"/>
-          <w:szCs w:val="24"/>
-        </w:rPr>
-        <w:t xml:space="preserve"> dan </w:t>
-      </w:r>
-      <w:proofErr w:type="spellStart"/>
-      <w:r>
-        <w:rPr>
-          <w:rFonts w:ascii="Times New Roman" w:hAnsi="Times New Roman" w:cs="Times New Roman"/>
-          <w:sz w:val="24"/>
-          <w:szCs w:val="24"/>
-        </w:rPr>
-        <w:t>kegunaan</w:t>
-      </w:r>
-      <w:proofErr w:type="spellEnd"/>
-      <w:r>
-        <w:rPr>
-          <w:rFonts w:ascii="Times New Roman" w:hAnsi="Times New Roman" w:cs="Times New Roman"/>
-          <w:sz w:val="24"/>
-          <w:szCs w:val="24"/>
-        </w:rPr>
-        <w:t xml:space="preserve"> </w:t>
-      </w:r>
-      <w:proofErr w:type="spellStart"/>
-      <w:r>
-        <w:rPr>
-          <w:rFonts w:ascii="Times New Roman" w:hAnsi="Times New Roman" w:cs="Times New Roman"/>
-          <w:sz w:val="24"/>
-          <w:szCs w:val="24"/>
-        </w:rPr>
-        <w:t>dari</w:t>
-      </w:r>
-      <w:proofErr w:type="spellEnd"/>
-      <w:r>
-        <w:rPr>
-          <w:rFonts w:ascii="Times New Roman" w:hAnsi="Times New Roman" w:cs="Times New Roman"/>
-          <w:sz w:val="24"/>
-          <w:szCs w:val="24"/>
-        </w:rPr>
-        <w:t xml:space="preserve"> </w:t>
-      </w:r>
-      <w:proofErr w:type="spellStart"/>
-      <w:r>
-        <w:rPr>
-          <w:rFonts w:ascii="Times New Roman" w:hAnsi="Times New Roman" w:cs="Times New Roman"/>
-          <w:sz w:val="24"/>
-          <w:szCs w:val="24"/>
-        </w:rPr>
-        <w:t>potongan</w:t>
-      </w:r>
-      <w:proofErr w:type="spellEnd"/>
-      <w:r>
-        <w:rPr>
-          <w:rFonts w:ascii="Times New Roman" w:hAnsi="Times New Roman" w:cs="Times New Roman"/>
-          <w:sz w:val="24"/>
-          <w:szCs w:val="24"/>
-        </w:rPr>
-        <w:t xml:space="preserve"> </w:t>
-      </w:r>
-      <w:proofErr w:type="spellStart"/>
-      <w:r>
-        <w:rPr>
-          <w:rFonts w:ascii="Times New Roman" w:hAnsi="Times New Roman" w:cs="Times New Roman"/>
-          <w:sz w:val="24"/>
-          <w:szCs w:val="24"/>
-        </w:rPr>
-        <w:t>kode</w:t>
-      </w:r>
-      <w:proofErr w:type="spellEnd"/>
-      <w:r>
-        <w:rPr>
-          <w:rFonts w:ascii="Times New Roman" w:hAnsi="Times New Roman" w:cs="Times New Roman"/>
-          <w:sz w:val="24"/>
-          <w:szCs w:val="24"/>
-        </w:rPr>
-        <w:t xml:space="preserve"> </w:t>
-      </w:r>
-      <w:proofErr w:type="spellStart"/>
-      <w:r>
-        <w:rPr>
-          <w:rFonts w:ascii="Times New Roman" w:hAnsi="Times New Roman" w:cs="Times New Roman"/>
-          <w:sz w:val="24"/>
-          <w:szCs w:val="24"/>
-        </w:rPr>
-        <w:t>berikut</w:t>
-      </w:r>
-      <w:proofErr w:type="spellEnd"/>
-      <w:r>
-        <w:rPr>
-          <w:rFonts w:ascii="Times New Roman" w:hAnsi="Times New Roman" w:cs="Times New Roman"/>
-          <w:sz w:val="24"/>
-          <w:szCs w:val="24"/>
-        </w:rPr>
-        <w:t>!</w:t>
+        <w:t>Front Rear bernilai -1 agar tidak menunjuk atau meposisikan diri ke dalam queue atau antrian yang belum ada isinya dan size berawal dari 0 karena elemen masih kosong belum diisi apapun dan jika sudah terisi maka size akan mengikuti panjangnya antrian dan akan berhenti enqueue saat size sama dengan max.</w:t>
       </w:r>
     </w:p>
     <w:p>
@@ -916,6 +498,25 @@
       <w:r>
         <w:rPr>
           <w:rFonts w:ascii="Times New Roman" w:hAnsi="Times New Roman" w:cs="Times New Roman"/>
+          <w:sz w:val="24"/>
+          <w:szCs w:val="24"/>
+        </w:rPr>
+        <w:t>2. Pada method Enqueue, jelaskan maksud dan kegunaan dari potongan kode berikut!</w:t>
+      </w:r>
+    </w:p>
+    <w:p>
+      <w:pPr>
+        <w:spacing w:line="360" w:lineRule="auto"/>
+        <w:rPr>
+          <w:rFonts w:ascii="Times New Roman" w:hAnsi="Times New Roman" w:cs="Times New Roman"/>
+          <w:sz w:val="24"/>
+          <w:szCs w:val="24"/>
+        </w:rPr>
+      </w:pPr>
+      <w:r>
+        <w:rPr>
+          <w:rFonts w:ascii="Times New Roman" w:hAnsi="Times New Roman" w:cs="Times New Roman"/>
+          <w:noProof/>
           <w:sz w:val="24"/>
           <w:szCs w:val="24"/>
         </w:rPr>
@@ -966,6 +567,11 @@
     </w:p>
     <w:p>
       <w:pPr>
+        <w:pStyle w:val="ListParagraph"/>
+        <w:numPr>
+          <w:ilvl w:val="0"/>
+          <w:numId w:val="32"/>
+        </w:numPr>
         <w:spacing w:line="360" w:lineRule="auto"/>
         <w:rPr>
           <w:rFonts w:ascii="Times New Roman" w:hAnsi="Times New Roman" w:cs="Times New Roman"/>
@@ -979,133 +585,7 @@
           <w:sz w:val="24"/>
           <w:szCs w:val="24"/>
         </w:rPr>
-        <w:t xml:space="preserve">3. Pada method Dequeue, </w:t>
-      </w:r>
-      <w:proofErr w:type="spellStart"/>
-      <w:r>
-        <w:rPr>
-          <w:rFonts w:ascii="Times New Roman" w:hAnsi="Times New Roman" w:cs="Times New Roman"/>
-          <w:sz w:val="24"/>
-          <w:szCs w:val="24"/>
-        </w:rPr>
-        <w:t>jelaskan</w:t>
-      </w:r>
-      <w:proofErr w:type="spellEnd"/>
-      <w:r>
-        <w:rPr>
-          <w:rFonts w:ascii="Times New Roman" w:hAnsi="Times New Roman" w:cs="Times New Roman"/>
-          <w:sz w:val="24"/>
-          <w:szCs w:val="24"/>
-        </w:rPr>
-        <w:t xml:space="preserve"> </w:t>
-      </w:r>
-      <w:proofErr w:type="spellStart"/>
-      <w:r>
-        <w:rPr>
-          <w:rFonts w:ascii="Times New Roman" w:hAnsi="Times New Roman" w:cs="Times New Roman"/>
-          <w:sz w:val="24"/>
-          <w:szCs w:val="24"/>
-        </w:rPr>
-        <w:t>maksud</w:t>
-      </w:r>
-      <w:proofErr w:type="spellEnd"/>
-      <w:r>
-        <w:rPr>
-          <w:rFonts w:ascii="Times New Roman" w:hAnsi="Times New Roman" w:cs="Times New Roman"/>
-          <w:sz w:val="24"/>
-          <w:szCs w:val="24"/>
-        </w:rPr>
-        <w:t xml:space="preserve"> dan </w:t>
-      </w:r>
-      <w:proofErr w:type="spellStart"/>
-      <w:r>
-        <w:rPr>
-          <w:rFonts w:ascii="Times New Roman" w:hAnsi="Times New Roman" w:cs="Times New Roman"/>
-          <w:sz w:val="24"/>
-          <w:szCs w:val="24"/>
-        </w:rPr>
-        <w:t>kegunaan</w:t>
-      </w:r>
-      <w:proofErr w:type="spellEnd"/>
-      <w:r>
-        <w:rPr>
-          <w:rFonts w:ascii="Times New Roman" w:hAnsi="Times New Roman" w:cs="Times New Roman"/>
-          <w:sz w:val="24"/>
-          <w:szCs w:val="24"/>
-        </w:rPr>
-        <w:t xml:space="preserve"> </w:t>
-      </w:r>
-      <w:proofErr w:type="spellStart"/>
-      <w:r>
-        <w:rPr>
-          <w:rFonts w:ascii="Times New Roman" w:hAnsi="Times New Roman" w:cs="Times New Roman"/>
-          <w:sz w:val="24"/>
-          <w:szCs w:val="24"/>
-        </w:rPr>
-        <w:t>dari</w:t>
-      </w:r>
-      <w:proofErr w:type="spellEnd"/>
-      <w:r>
-        <w:rPr>
-          <w:rFonts w:ascii="Times New Roman" w:hAnsi="Times New Roman" w:cs="Times New Roman"/>
-          <w:sz w:val="24"/>
-          <w:szCs w:val="24"/>
-        </w:rPr>
-        <w:t xml:space="preserve"> </w:t>
-      </w:r>
-      <w:proofErr w:type="spellStart"/>
-      <w:r>
-        <w:rPr>
-          <w:rFonts w:ascii="Times New Roman" w:hAnsi="Times New Roman" w:cs="Times New Roman"/>
-          <w:sz w:val="24"/>
-          <w:szCs w:val="24"/>
-        </w:rPr>
-        <w:t>potongan</w:t>
-      </w:r>
-      <w:proofErr w:type="spellEnd"/>
-      <w:r>
-        <w:rPr>
-          <w:rFonts w:ascii="Times New Roman" w:hAnsi="Times New Roman" w:cs="Times New Roman"/>
-          <w:sz w:val="24"/>
-          <w:szCs w:val="24"/>
-        </w:rPr>
-        <w:t xml:space="preserve"> </w:t>
-      </w:r>
-      <w:proofErr w:type="spellStart"/>
-      <w:r>
-        <w:rPr>
-          <w:rFonts w:ascii="Times New Roman" w:hAnsi="Times New Roman" w:cs="Times New Roman"/>
-          <w:sz w:val="24"/>
-          <w:szCs w:val="24"/>
-        </w:rPr>
-        <w:t>kode</w:t>
-      </w:r>
-      <w:proofErr w:type="spellEnd"/>
-      <w:r>
-        <w:rPr>
-          <w:rFonts w:ascii="Times New Roman" w:hAnsi="Times New Roman" w:cs="Times New Roman"/>
-          <w:sz w:val="24"/>
-          <w:szCs w:val="24"/>
-        </w:rPr>
-        <w:t xml:space="preserve"> </w:t>
-      </w:r>
-      <w:proofErr w:type="spellStart"/>
-      <w:r>
-        <w:rPr>
-          <w:rFonts w:ascii="Times New Roman" w:hAnsi="Times New Roman" w:cs="Times New Roman"/>
-          <w:sz w:val="24"/>
-          <w:szCs w:val="24"/>
-        </w:rPr>
-        <w:t>berikut</w:t>
-      </w:r>
-      <w:proofErr w:type="spellEnd"/>
-      <w:r>
-        <w:rPr>
-          <w:rFonts w:ascii="Times New Roman" w:hAnsi="Times New Roman" w:cs="Times New Roman"/>
-          <w:sz w:val="24"/>
-          <w:szCs w:val="24"/>
-        </w:rPr>
-        <w:t xml:space="preserve">! </w:t>
+        <w:t>Untuk mengubah rear pada posisi terdepan dan front posisi terbelakang karena kolom terbelakang atau rear sudah terisi dan kolom depan masih kosong dan nilai yang dimasukan akan masuk pada kolom depan dan dijadikan rear.</w:t>
       </w:r>
     </w:p>
     <w:p>
@@ -1120,6 +600,25 @@
       <w:r>
         <w:rPr>
           <w:rFonts w:ascii="Times New Roman" w:hAnsi="Times New Roman" w:cs="Times New Roman"/>
+          <w:sz w:val="24"/>
+          <w:szCs w:val="24"/>
+        </w:rPr>
+        <w:t xml:space="preserve">3. Pada method Dequeue, jelaskan maksud dan kegunaan dari potongan kode berikut! </w:t>
+      </w:r>
+    </w:p>
+    <w:p>
+      <w:pPr>
+        <w:spacing w:line="360" w:lineRule="auto"/>
+        <w:rPr>
+          <w:rFonts w:ascii="Times New Roman" w:hAnsi="Times New Roman" w:cs="Times New Roman"/>
+          <w:sz w:val="24"/>
+          <w:szCs w:val="24"/>
+        </w:rPr>
+      </w:pPr>
+      <w:r>
+        <w:rPr>
+          <w:rFonts w:ascii="Times New Roman" w:hAnsi="Times New Roman" w:cs="Times New Roman"/>
+          <w:noProof/>
           <w:sz w:val="24"/>
           <w:szCs w:val="24"/>
         </w:rPr>
@@ -1162,6 +661,29 @@
     </w:p>
     <w:p>
       <w:pPr>
+        <w:pStyle w:val="ListParagraph"/>
+        <w:numPr>
+          <w:ilvl w:val="0"/>
+          <w:numId w:val="32"/>
+        </w:numPr>
+        <w:spacing w:line="360" w:lineRule="auto"/>
+        <w:rPr>
+          <w:rFonts w:ascii="Times New Roman" w:hAnsi="Times New Roman" w:cs="Times New Roman"/>
+          <w:sz w:val="24"/>
+          <w:szCs w:val="24"/>
+        </w:rPr>
+      </w:pPr>
+      <w:r>
+        <w:rPr>
+          <w:rFonts w:ascii="Times New Roman" w:hAnsi="Times New Roman" w:cs="Times New Roman"/>
+          <w:sz w:val="24"/>
+          <w:szCs w:val="24"/>
+        </w:rPr>
+        <w:t>Ketika semua antrian sudah dikeluarkan dan sisa baris terbelakang yang ingin dikeluarkan maka front akan direset menjadi paling depan lagi.</w:t>
+      </w:r>
+    </w:p>
+    <w:p>
+      <w:pPr>
         <w:spacing w:line="360" w:lineRule="auto"/>
         <w:rPr>
           <w:rFonts w:ascii="Times New Roman" w:hAnsi="Times New Roman" w:cs="Times New Roman"/>
@@ -1193,133 +715,7 @@
           <w:sz w:val="24"/>
           <w:szCs w:val="24"/>
         </w:rPr>
-        <w:t xml:space="preserve">, </w:t>
-      </w:r>
-      <w:proofErr w:type="spellStart"/>
-      <w:r>
-        <w:rPr>
-          <w:rFonts w:ascii="Times New Roman" w:hAnsi="Times New Roman" w:cs="Times New Roman"/>
-          <w:sz w:val="24"/>
-          <w:szCs w:val="24"/>
-        </w:rPr>
-        <w:t>mengapa</w:t>
-      </w:r>
-      <w:proofErr w:type="spellEnd"/>
-      <w:r>
-        <w:rPr>
-          <w:rFonts w:ascii="Times New Roman" w:hAnsi="Times New Roman" w:cs="Times New Roman"/>
-          <w:sz w:val="24"/>
-          <w:szCs w:val="24"/>
-        </w:rPr>
-        <w:t xml:space="preserve"> pada proses </w:t>
-      </w:r>
-      <w:proofErr w:type="spellStart"/>
-      <w:r>
-        <w:rPr>
-          <w:rFonts w:ascii="Times New Roman" w:hAnsi="Times New Roman" w:cs="Times New Roman"/>
-          <w:sz w:val="24"/>
-          <w:szCs w:val="24"/>
-        </w:rPr>
-        <w:t>perulangan</w:t>
-      </w:r>
-      <w:proofErr w:type="spellEnd"/>
-      <w:r>
-        <w:rPr>
-          <w:rFonts w:ascii="Times New Roman" w:hAnsi="Times New Roman" w:cs="Times New Roman"/>
-          <w:sz w:val="24"/>
-          <w:szCs w:val="24"/>
-        </w:rPr>
-        <w:t xml:space="preserve"> </w:t>
-      </w:r>
-      <w:proofErr w:type="spellStart"/>
-      <w:r>
-        <w:rPr>
-          <w:rFonts w:ascii="Times New Roman" w:hAnsi="Times New Roman" w:cs="Times New Roman"/>
-          <w:sz w:val="24"/>
-          <w:szCs w:val="24"/>
-        </w:rPr>
-        <w:t>variabel</w:t>
-      </w:r>
-      <w:proofErr w:type="spellEnd"/>
-      <w:r>
-        <w:rPr>
-          <w:rFonts w:ascii="Times New Roman" w:hAnsi="Times New Roman" w:cs="Times New Roman"/>
-          <w:sz w:val="24"/>
-          <w:szCs w:val="24"/>
-        </w:rPr>
-        <w:t xml:space="preserve"> </w:t>
-      </w:r>
-      <w:proofErr w:type="spellStart"/>
-      <w:r>
-        <w:rPr>
-          <w:rFonts w:ascii="Times New Roman" w:hAnsi="Times New Roman" w:cs="Times New Roman"/>
-          <w:sz w:val="24"/>
-          <w:szCs w:val="24"/>
-        </w:rPr>
-        <w:t>i</w:t>
-      </w:r>
-      <w:proofErr w:type="spellEnd"/>
-      <w:r>
-        <w:rPr>
-          <w:rFonts w:ascii="Times New Roman" w:hAnsi="Times New Roman" w:cs="Times New Roman"/>
-          <w:sz w:val="24"/>
-          <w:szCs w:val="24"/>
-        </w:rPr>
-        <w:t xml:space="preserve"> </w:t>
-      </w:r>
-      <w:proofErr w:type="spellStart"/>
-      <w:r>
-        <w:rPr>
-          <w:rFonts w:ascii="Times New Roman" w:hAnsi="Times New Roman" w:cs="Times New Roman"/>
-          <w:sz w:val="24"/>
-          <w:szCs w:val="24"/>
-        </w:rPr>
-        <w:t>tidak</w:t>
-      </w:r>
-      <w:proofErr w:type="spellEnd"/>
-      <w:r>
-        <w:rPr>
-          <w:rFonts w:ascii="Times New Roman" w:hAnsi="Times New Roman" w:cs="Times New Roman"/>
-          <w:sz w:val="24"/>
-          <w:szCs w:val="24"/>
-        </w:rPr>
-        <w:t xml:space="preserve"> </w:t>
-      </w:r>
-      <w:proofErr w:type="spellStart"/>
-      <w:r>
-        <w:rPr>
-          <w:rFonts w:ascii="Times New Roman" w:hAnsi="Times New Roman" w:cs="Times New Roman"/>
-          <w:sz w:val="24"/>
-          <w:szCs w:val="24"/>
-        </w:rPr>
-        <w:t>dimulai</w:t>
-      </w:r>
-      <w:proofErr w:type="spellEnd"/>
-      <w:r>
-        <w:rPr>
-          <w:rFonts w:ascii="Times New Roman" w:hAnsi="Times New Roman" w:cs="Times New Roman"/>
-          <w:sz w:val="24"/>
-          <w:szCs w:val="24"/>
-        </w:rPr>
-        <w:t xml:space="preserve"> </w:t>
-      </w:r>
-      <w:proofErr w:type="spellStart"/>
-      <w:r>
-        <w:rPr>
-          <w:rFonts w:ascii="Times New Roman" w:hAnsi="Times New Roman" w:cs="Times New Roman"/>
-          <w:sz w:val="24"/>
-          <w:szCs w:val="24"/>
-        </w:rPr>
-        <w:t>dari</w:t>
-      </w:r>
-      <w:proofErr w:type="spellEnd"/>
-      <w:r>
-        <w:rPr>
-          <w:rFonts w:ascii="Times New Roman" w:hAnsi="Times New Roman" w:cs="Times New Roman"/>
-          <w:sz w:val="24"/>
-          <w:szCs w:val="24"/>
-        </w:rPr>
-        <w:t xml:space="preserve"> 0 (</w:t>
+        <w:t>, mengapa pada proses perulangan variabel i tidak dimulai dari 0 (</w:t>
       </w:r>
       <w:r>
         <w:rPr>
@@ -1329,9 +725,16 @@
           <w:sz w:val="24"/>
           <w:szCs w:val="24"/>
         </w:rPr>
-        <w:t xml:space="preserve">int </w:t>
-      </w:r>
-      <w:proofErr w:type="spellStart"/>
+        <w:t>int i=0</w:t>
+      </w:r>
+      <w:r>
+        <w:rPr>
+          <w:rFonts w:ascii="Times New Roman" w:hAnsi="Times New Roman" w:cs="Times New Roman"/>
+          <w:sz w:val="24"/>
+          <w:szCs w:val="24"/>
+        </w:rPr>
+        <w:t xml:space="preserve">), melainkan </w:t>
+      </w:r>
       <w:r>
         <w:rPr>
           <w:rFonts w:ascii="Times New Roman" w:hAnsi="Times New Roman" w:cs="Times New Roman"/>
@@ -1340,9 +743,57 @@
           <w:sz w:val="24"/>
           <w:szCs w:val="24"/>
         </w:rPr>
-        <w:t>i</w:t>
-      </w:r>
-      <w:proofErr w:type="spellEnd"/>
+        <w:t>int i=front</w:t>
+      </w:r>
+      <w:r>
+        <w:rPr>
+          <w:rFonts w:ascii="Times New Roman" w:hAnsi="Times New Roman" w:cs="Times New Roman"/>
+          <w:sz w:val="24"/>
+          <w:szCs w:val="24"/>
+        </w:rPr>
+        <w:t xml:space="preserve">? </w:t>
+      </w:r>
+    </w:p>
+    <w:p>
+      <w:pPr>
+        <w:pStyle w:val="ListParagraph"/>
+        <w:numPr>
+          <w:ilvl w:val="0"/>
+          <w:numId w:val="32"/>
+        </w:numPr>
+        <w:spacing w:line="360" w:lineRule="auto"/>
+        <w:rPr>
+          <w:rFonts w:ascii="Times New Roman" w:hAnsi="Times New Roman" w:cs="Times New Roman"/>
+          <w:sz w:val="24"/>
+          <w:szCs w:val="24"/>
+        </w:rPr>
+      </w:pPr>
+      <w:r>
+        <w:rPr>
+          <w:rFonts w:ascii="Times New Roman" w:hAnsi="Times New Roman" w:cs="Times New Roman"/>
+          <w:sz w:val="24"/>
+          <w:szCs w:val="24"/>
+        </w:rPr>
+        <w:t>Karena blm tentu antrian terdepan atau front bernilai indeks 0</w:t>
+      </w:r>
+    </w:p>
+    <w:p>
+      <w:pPr>
+        <w:spacing w:line="360" w:lineRule="auto"/>
+        <w:rPr>
+          <w:rFonts w:ascii="Times New Roman" w:hAnsi="Times New Roman" w:cs="Times New Roman"/>
+          <w:sz w:val="24"/>
+          <w:szCs w:val="24"/>
+        </w:rPr>
+      </w:pPr>
+      <w:r>
+        <w:rPr>
+          <w:rFonts w:ascii="Times New Roman" w:hAnsi="Times New Roman" w:cs="Times New Roman"/>
+          <w:sz w:val="24"/>
+          <w:szCs w:val="24"/>
+        </w:rPr>
+        <w:t xml:space="preserve">5. Perhatikan kembali method </w:t>
+      </w:r>
       <w:r>
         <w:rPr>
           <w:rFonts w:ascii="Times New Roman" w:hAnsi="Times New Roman" w:cs="Times New Roman"/>
@@ -1351,73 +802,15 @@
           <w:sz w:val="24"/>
           <w:szCs w:val="24"/>
         </w:rPr>
-        <w:t>=0</w:t>
-      </w:r>
-      <w:r>
-        <w:rPr>
-          <w:rFonts w:ascii="Times New Roman" w:hAnsi="Times New Roman" w:cs="Times New Roman"/>
-          <w:sz w:val="24"/>
-          <w:szCs w:val="24"/>
-        </w:rPr>
-        <w:t xml:space="preserve">), </w:t>
-      </w:r>
-      <w:proofErr w:type="spellStart"/>
-      <w:r>
-        <w:rPr>
-          <w:rFonts w:ascii="Times New Roman" w:hAnsi="Times New Roman" w:cs="Times New Roman"/>
-          <w:sz w:val="24"/>
-          <w:szCs w:val="24"/>
-        </w:rPr>
-        <w:t>melainkan</w:t>
-      </w:r>
-      <w:proofErr w:type="spellEnd"/>
-      <w:r>
-        <w:rPr>
-          <w:rFonts w:ascii="Times New Roman" w:hAnsi="Times New Roman" w:cs="Times New Roman"/>
-          <w:sz w:val="24"/>
-          <w:szCs w:val="24"/>
-        </w:rPr>
-        <w:t xml:space="preserve"> </w:t>
-      </w:r>
-      <w:r>
-        <w:rPr>
-          <w:rFonts w:ascii="Times New Roman" w:hAnsi="Times New Roman" w:cs="Times New Roman"/>
-          <w:b/>
-          <w:bCs/>
-          <w:sz w:val="24"/>
-          <w:szCs w:val="24"/>
-        </w:rPr>
-        <w:t xml:space="preserve">int </w:t>
-      </w:r>
-      <w:proofErr w:type="spellStart"/>
-      <w:r>
-        <w:rPr>
-          <w:rFonts w:ascii="Times New Roman" w:hAnsi="Times New Roman" w:cs="Times New Roman"/>
-          <w:b/>
-          <w:bCs/>
-          <w:sz w:val="24"/>
-          <w:szCs w:val="24"/>
-        </w:rPr>
-        <w:t>i</w:t>
-      </w:r>
-      <w:proofErr w:type="spellEnd"/>
-      <w:r>
-        <w:rPr>
-          <w:rFonts w:ascii="Times New Roman" w:hAnsi="Times New Roman" w:cs="Times New Roman"/>
-          <w:b/>
-          <w:bCs/>
-          <w:sz w:val="24"/>
-          <w:szCs w:val="24"/>
-        </w:rPr>
-        <w:t>=front</w:t>
-      </w:r>
-      <w:r>
-        <w:rPr>
-          <w:rFonts w:ascii="Times New Roman" w:hAnsi="Times New Roman" w:cs="Times New Roman"/>
-          <w:sz w:val="24"/>
-          <w:szCs w:val="24"/>
-        </w:rPr>
-        <w:t xml:space="preserve">? </w:t>
+        <w:t>print</w:t>
+      </w:r>
+      <w:r>
+        <w:rPr>
+          <w:rFonts w:ascii="Times New Roman" w:hAnsi="Times New Roman" w:cs="Times New Roman"/>
+          <w:sz w:val="24"/>
+          <w:szCs w:val="24"/>
+        </w:rPr>
+        <w:t xml:space="preserve">, jelaskan maksud dari potongan kode berikut! </w:t>
       </w:r>
     </w:p>
     <w:p>
@@ -1432,186 +825,7 @@
       <w:r>
         <w:rPr>
           <w:rFonts w:ascii="Times New Roman" w:hAnsi="Times New Roman" w:cs="Times New Roman"/>
-          <w:sz w:val="24"/>
-          <w:szCs w:val="24"/>
-        </w:rPr>
-        <w:t>5. P</w:t>
-      </w:r>
-      <w:proofErr w:type="spellStart"/>
-      <w:r>
-        <w:rPr>
-          <w:rFonts w:ascii="Times New Roman" w:hAnsi="Times New Roman" w:cs="Times New Roman"/>
-          <w:sz w:val="24"/>
-          <w:szCs w:val="24"/>
-        </w:rPr>
-        <w:t>erhatikan</w:t>
-      </w:r>
-      <w:proofErr w:type="spellEnd"/>
-      <w:r>
-        <w:rPr>
-          <w:rFonts w:ascii="Times New Roman" w:hAnsi="Times New Roman" w:cs="Times New Roman"/>
-          <w:sz w:val="24"/>
-          <w:szCs w:val="24"/>
-        </w:rPr>
-        <w:t xml:space="preserve"> </w:t>
-      </w:r>
-      <w:proofErr w:type="spellStart"/>
-      <w:r>
-        <w:rPr>
-          <w:rFonts w:ascii="Times New Roman" w:hAnsi="Times New Roman" w:cs="Times New Roman"/>
-          <w:sz w:val="24"/>
-          <w:szCs w:val="24"/>
-        </w:rPr>
-        <w:t>kembali</w:t>
-      </w:r>
-      <w:proofErr w:type="spellEnd"/>
-      <w:r>
-        <w:rPr>
-          <w:rFonts w:ascii="Times New Roman" w:hAnsi="Times New Roman" w:cs="Times New Roman"/>
-          <w:sz w:val="24"/>
-          <w:szCs w:val="24"/>
-        </w:rPr>
-        <w:t xml:space="preserve"> method </w:t>
-      </w:r>
-      <w:r>
-        <w:rPr>
-          <w:rFonts w:ascii="Times New Roman" w:hAnsi="Times New Roman" w:cs="Times New Roman"/>
-          <w:b/>
-          <w:bCs/>
-          <w:sz w:val="24"/>
-          <w:szCs w:val="24"/>
-        </w:rPr>
-        <w:t>print</w:t>
-      </w:r>
-      <w:r>
-        <w:rPr>
-          <w:rFonts w:ascii="Times New Roman" w:hAnsi="Times New Roman" w:cs="Times New Roman"/>
-          <w:sz w:val="24"/>
-          <w:szCs w:val="24"/>
-        </w:rPr>
-        <w:t xml:space="preserve">, </w:t>
-      </w:r>
-      <w:proofErr w:type="spellStart"/>
-      <w:r>
-        <w:rPr>
-          <w:rFonts w:ascii="Times New Roman" w:hAnsi="Times New Roman" w:cs="Times New Roman"/>
-          <w:sz w:val="24"/>
-          <w:szCs w:val="24"/>
-        </w:rPr>
-        <w:t>jelaskan</w:t>
-      </w:r>
-      <w:proofErr w:type="spellEnd"/>
-      <w:r>
-        <w:rPr>
-          <w:rFonts w:ascii="Times New Roman" w:hAnsi="Times New Roman" w:cs="Times New Roman"/>
-          <w:sz w:val="24"/>
-          <w:szCs w:val="24"/>
-        </w:rPr>
-        <w:t xml:space="preserve"> </w:t>
-      </w:r>
-      <w:proofErr w:type="spellStart"/>
-      <w:r>
-        <w:rPr>
-          <w:rFonts w:ascii="Times New Roman" w:hAnsi="Times New Roman" w:cs="Times New Roman"/>
-          <w:sz w:val="24"/>
-          <w:szCs w:val="24"/>
-        </w:rPr>
-        <w:t>maksud</w:t>
-      </w:r>
-      <w:proofErr w:type="spellEnd"/>
-      <w:r>
-        <w:rPr>
-          <w:rFonts w:ascii="Times New Roman" w:hAnsi="Times New Roman" w:cs="Times New Roman"/>
-          <w:sz w:val="24"/>
-          <w:szCs w:val="24"/>
-        </w:rPr>
-        <w:t xml:space="preserve"> </w:t>
-      </w:r>
-      <w:proofErr w:type="spellStart"/>
-      <w:r>
-        <w:rPr>
-          <w:rFonts w:ascii="Times New Roman" w:hAnsi="Times New Roman" w:cs="Times New Roman"/>
-          <w:sz w:val="24"/>
-          <w:szCs w:val="24"/>
-        </w:rPr>
-        <w:t>dari</w:t>
-      </w:r>
-      <w:proofErr w:type="spellEnd"/>
-      <w:r>
-        <w:rPr>
-          <w:rFonts w:ascii="Times New Roman" w:hAnsi="Times New Roman" w:cs="Times New Roman"/>
-          <w:sz w:val="24"/>
-          <w:szCs w:val="24"/>
-        </w:rPr>
-        <w:t xml:space="preserve"> </w:t>
-      </w:r>
-      <w:proofErr w:type="spellStart"/>
-      <w:r>
-        <w:rPr>
-          <w:rFonts w:ascii="Times New Roman" w:hAnsi="Times New Roman" w:cs="Times New Roman"/>
-          <w:sz w:val="24"/>
-          <w:szCs w:val="24"/>
-        </w:rPr>
-        <w:t>potongan</w:t>
-      </w:r>
-      <w:proofErr w:type="spellEnd"/>
-      <w:r>
-        <w:rPr>
-          <w:rFonts w:ascii="Times New Roman" w:hAnsi="Times New Roman" w:cs="Times New Roman"/>
-          <w:sz w:val="24"/>
-          <w:szCs w:val="24"/>
-        </w:rPr>
-        <w:t xml:space="preserve"> </w:t>
-      </w:r>
-      <w:proofErr w:type="spellStart"/>
-      <w:r>
-        <w:rPr>
-          <w:rFonts w:ascii="Times New Roman" w:hAnsi="Times New Roman" w:cs="Times New Roman"/>
-          <w:sz w:val="24"/>
-          <w:szCs w:val="24"/>
-        </w:rPr>
-        <w:t>kode</w:t>
-      </w:r>
-      <w:proofErr w:type="spellEnd"/>
-      <w:r>
-        <w:rPr>
-          <w:rFonts w:ascii="Times New Roman" w:hAnsi="Times New Roman" w:cs="Times New Roman"/>
-          <w:sz w:val="24"/>
-          <w:szCs w:val="24"/>
-        </w:rPr>
-        <w:t xml:space="preserve"> </w:t>
-      </w:r>
-      <w:proofErr w:type="spellStart"/>
-      <w:r>
-        <w:rPr>
-          <w:rFonts w:ascii="Times New Roman" w:hAnsi="Times New Roman" w:cs="Times New Roman"/>
-          <w:sz w:val="24"/>
-          <w:szCs w:val="24"/>
-        </w:rPr>
-        <w:t>berikut</w:t>
-      </w:r>
-      <w:proofErr w:type="spellEnd"/>
-      <w:r>
-        <w:rPr>
-          <w:rFonts w:ascii="Times New Roman" w:hAnsi="Times New Roman" w:cs="Times New Roman"/>
-          <w:sz w:val="24"/>
-          <w:szCs w:val="24"/>
-        </w:rPr>
-        <w:t xml:space="preserve">! </w:t>
-      </w:r>
-    </w:p>
-    <w:p>
-      <w:pPr>
-        <w:spacing w:line="360" w:lineRule="auto"/>
-        <w:rPr>
-          <w:rFonts w:ascii="Times New Roman" w:hAnsi="Times New Roman" w:cs="Times New Roman"/>
-          <w:sz w:val="24"/>
-          <w:szCs w:val="24"/>
-        </w:rPr>
-      </w:pPr>
-      <w:r>
-        <w:rPr>
-          <w:rFonts w:ascii="Times New Roman" w:hAnsi="Times New Roman" w:cs="Times New Roman"/>
+          <w:noProof/>
           <w:sz w:val="24"/>
           <w:szCs w:val="24"/>
         </w:rPr>
@@ -1654,6 +868,11 @@
     </w:p>
     <w:p>
       <w:pPr>
+        <w:pStyle w:val="ListParagraph"/>
+        <w:numPr>
+          <w:ilvl w:val="0"/>
+          <w:numId w:val="32"/>
+        </w:numPr>
         <w:spacing w:line="360" w:lineRule="auto"/>
         <w:rPr>
           <w:rFonts w:ascii="Times New Roman" w:hAnsi="Times New Roman" w:cs="Times New Roman"/>
@@ -1667,83 +886,182 @@
           <w:sz w:val="24"/>
           <w:szCs w:val="24"/>
         </w:rPr>
-        <w:t>6. T</w:t>
-      </w:r>
-      <w:proofErr w:type="spellStart"/>
-      <w:r>
-        <w:rPr>
-          <w:rFonts w:ascii="Times New Roman" w:hAnsi="Times New Roman" w:cs="Times New Roman"/>
-          <w:sz w:val="24"/>
-          <w:szCs w:val="24"/>
-        </w:rPr>
-        <w:t>unjukkan</w:t>
-      </w:r>
-      <w:proofErr w:type="spellEnd"/>
-      <w:r>
-        <w:rPr>
-          <w:rFonts w:ascii="Times New Roman" w:hAnsi="Times New Roman" w:cs="Times New Roman"/>
-          <w:sz w:val="24"/>
-          <w:szCs w:val="24"/>
-        </w:rPr>
-        <w:t xml:space="preserve"> </w:t>
-      </w:r>
-      <w:proofErr w:type="spellStart"/>
-      <w:r>
-        <w:rPr>
-          <w:rFonts w:ascii="Times New Roman" w:hAnsi="Times New Roman" w:cs="Times New Roman"/>
-          <w:sz w:val="24"/>
-          <w:szCs w:val="24"/>
-        </w:rPr>
-        <w:t>potongan</w:t>
-      </w:r>
-      <w:proofErr w:type="spellEnd"/>
-      <w:r>
-        <w:rPr>
-          <w:rFonts w:ascii="Times New Roman" w:hAnsi="Times New Roman" w:cs="Times New Roman"/>
-          <w:sz w:val="24"/>
-          <w:szCs w:val="24"/>
-        </w:rPr>
-        <w:t xml:space="preserve"> </w:t>
-      </w:r>
-      <w:proofErr w:type="spellStart"/>
-      <w:r>
-        <w:rPr>
-          <w:rFonts w:ascii="Times New Roman" w:hAnsi="Times New Roman" w:cs="Times New Roman"/>
-          <w:sz w:val="24"/>
-          <w:szCs w:val="24"/>
-        </w:rPr>
-        <w:t>kode</w:t>
-      </w:r>
-      <w:proofErr w:type="spellEnd"/>
-      <w:r>
-        <w:rPr>
-          <w:rFonts w:ascii="Times New Roman" w:hAnsi="Times New Roman" w:cs="Times New Roman"/>
-          <w:sz w:val="24"/>
-          <w:szCs w:val="24"/>
-        </w:rPr>
-        <w:t xml:space="preserve"> program yang </w:t>
-      </w:r>
-      <w:proofErr w:type="spellStart"/>
-      <w:r>
-        <w:rPr>
-          <w:rFonts w:ascii="Times New Roman" w:hAnsi="Times New Roman" w:cs="Times New Roman"/>
-          <w:sz w:val="24"/>
-          <w:szCs w:val="24"/>
-        </w:rPr>
-        <w:t>merupakan</w:t>
-      </w:r>
-      <w:proofErr w:type="spellEnd"/>
-      <w:r>
-        <w:rPr>
-          <w:rFonts w:ascii="Times New Roman" w:hAnsi="Times New Roman" w:cs="Times New Roman"/>
-          <w:sz w:val="24"/>
-          <w:szCs w:val="24"/>
-        </w:rPr>
-        <w:t xml:space="preserve"> queue overflow! </w:t>
+        <w:t>Untuk melakukan looping dan jika sudah max antrian makan akan di modulus sehingga I menjadi 0 dan looping diberhentikan</w:t>
       </w:r>
     </w:p>
     <w:p>
       <w:pPr>
+        <w:rPr>
+          <w:rFonts w:ascii="Times New Roman" w:hAnsi="Times New Roman" w:cs="Times New Roman"/>
+          <w:sz w:val="24"/>
+          <w:szCs w:val="24"/>
+        </w:rPr>
+      </w:pPr>
+      <w:r>
+        <w:rPr>
+          <w:rFonts w:ascii="Times New Roman" w:hAnsi="Times New Roman" w:cs="Times New Roman"/>
+          <w:sz w:val="24"/>
+          <w:szCs w:val="24"/>
+        </w:rPr>
+        <w:br w:type="page"/>
+      </w:r>
+    </w:p>
+    <w:p>
+      <w:pPr>
+        <w:spacing w:line="360" w:lineRule="auto"/>
+        <w:rPr>
+          <w:rFonts w:ascii="Times New Roman" w:hAnsi="Times New Roman" w:cs="Times New Roman"/>
+          <w:sz w:val="24"/>
+          <w:szCs w:val="24"/>
+        </w:rPr>
+      </w:pPr>
+      <w:r>
+        <w:rPr>
+          <w:rFonts w:ascii="Times New Roman" w:hAnsi="Times New Roman" w:cs="Times New Roman"/>
+          <w:sz w:val="24"/>
+          <w:szCs w:val="24"/>
+        </w:rPr>
+        <w:lastRenderedPageBreak/>
+        <w:t xml:space="preserve">6. Tunjukkan potongan kode program yang merupakan queue overflow! </w:t>
+      </w:r>
+    </w:p>
+    <w:p>
+      <w:pPr>
+        <w:pStyle w:val="ListParagraph"/>
+        <w:numPr>
+          <w:ilvl w:val="0"/>
+          <w:numId w:val="32"/>
+        </w:numPr>
+        <w:spacing w:line="360" w:lineRule="auto"/>
+        <w:rPr>
+          <w:rFonts w:ascii="Times New Roman" w:hAnsi="Times New Roman" w:cs="Times New Roman"/>
+          <w:sz w:val="24"/>
+          <w:szCs w:val="24"/>
+        </w:rPr>
+      </w:pPr>
+    </w:p>
+    <w:p>
+      <w:pPr>
+        <w:pStyle w:val="ListParagraph"/>
+        <w:spacing w:line="360" w:lineRule="auto"/>
+        <w:rPr>
+          <w:rFonts w:ascii="Times New Roman" w:hAnsi="Times New Roman" w:cs="Times New Roman"/>
+          <w:sz w:val="24"/>
+          <w:szCs w:val="24"/>
+        </w:rPr>
+      </w:pPr>
+      <w:r>
+        <w:rPr>
+          <w:rFonts w:ascii="Times New Roman" w:hAnsi="Times New Roman" w:cs="Times New Roman"/>
+          <w:noProof/>
+          <w:sz w:val="24"/>
+          <w:szCs w:val="24"/>
+        </w:rPr>
+        <w:drawing>
+          <wp:inline distT="0" distB="0" distL="0" distR="0" wp14:anchorId="0C0BFF87" wp14:editId="13EA7DCC">
+            <wp:extent cx="1949450" cy="1159132"/>
+            <wp:effectExtent l="0" t="0" r="0" b="3175"/>
+            <wp:docPr id="1968301103" name="Picture 1"/>
+            <wp:cNvGraphicFramePr>
+              <a:graphicFrameLocks xmlns:a="http://schemas.openxmlformats.org/drawingml/2006/main" noChangeAspect="1"/>
+            </wp:cNvGraphicFramePr>
+            <a:graphic xmlns:a="http://schemas.openxmlformats.org/drawingml/2006/main">
+              <a:graphicData uri="http://schemas.openxmlformats.org/drawingml/2006/picture">
+                <pic:pic xmlns:pic="http://schemas.openxmlformats.org/drawingml/2006/picture">
+                  <pic:nvPicPr>
+                    <pic:cNvPr id="1968301103" name=""/>
+                    <pic:cNvPicPr/>
+                  </pic:nvPicPr>
+                  <pic:blipFill>
+                    <a:blip r:embed="rId13"/>
+                    <a:stretch>
+                      <a:fillRect/>
+                    </a:stretch>
+                  </pic:blipFill>
+                  <pic:spPr>
+                    <a:xfrm>
+                      <a:off x="0" y="0"/>
+                      <a:ext cx="1965650" cy="1168764"/>
+                    </a:xfrm>
+                    <a:prstGeom prst="rect">
+                      <a:avLst/>
+                    </a:prstGeom>
+                  </pic:spPr>
+                </pic:pic>
+              </a:graphicData>
+            </a:graphic>
+          </wp:inline>
+        </w:drawing>
+      </w:r>
+      <w:r>
+        <w:rPr>
+          <w:rFonts w:ascii="Times New Roman" w:hAnsi="Times New Roman" w:cs="Times New Roman"/>
+          <w:noProof/>
+          <w:sz w:val="24"/>
+          <w:szCs w:val="24"/>
+        </w:rPr>
+        <w:drawing>
+          <wp:inline distT="0" distB="0" distL="0" distR="0" wp14:anchorId="7FDF5129" wp14:editId="1C315F76">
+            <wp:extent cx="1866900" cy="1152981"/>
+            <wp:effectExtent l="0" t="0" r="0" b="9525"/>
+            <wp:docPr id="690385350" name="Picture 1"/>
+            <wp:cNvGraphicFramePr>
+              <a:graphicFrameLocks xmlns:a="http://schemas.openxmlformats.org/drawingml/2006/main" noChangeAspect="1"/>
+            </wp:cNvGraphicFramePr>
+            <a:graphic xmlns:a="http://schemas.openxmlformats.org/drawingml/2006/main">
+              <a:graphicData uri="http://schemas.openxmlformats.org/drawingml/2006/picture">
+                <pic:pic xmlns:pic="http://schemas.openxmlformats.org/drawingml/2006/picture">
+                  <pic:nvPicPr>
+                    <pic:cNvPr id="690385350" name=""/>
+                    <pic:cNvPicPr/>
+                  </pic:nvPicPr>
+                  <pic:blipFill>
+                    <a:blip r:embed="rId14"/>
+                    <a:stretch>
+                      <a:fillRect/>
+                    </a:stretch>
+                  </pic:blipFill>
+                  <pic:spPr>
+                    <a:xfrm>
+                      <a:off x="0" y="0"/>
+                      <a:ext cx="1882011" cy="1162314"/>
+                    </a:xfrm>
+                    <a:prstGeom prst="rect">
+                      <a:avLst/>
+                    </a:prstGeom>
+                  </pic:spPr>
+                </pic:pic>
+              </a:graphicData>
+            </a:graphic>
+          </wp:inline>
+        </w:drawing>
+      </w:r>
+    </w:p>
+    <w:p>
+      <w:pPr>
+        <w:spacing w:line="360" w:lineRule="auto"/>
+        <w:rPr>
+          <w:rFonts w:ascii="Times New Roman" w:hAnsi="Times New Roman" w:cs="Times New Roman"/>
+          <w:sz w:val="24"/>
+          <w:szCs w:val="24"/>
+        </w:rPr>
+      </w:pPr>
+      <w:r>
+        <w:rPr>
+          <w:rFonts w:ascii="Times New Roman" w:hAnsi="Times New Roman" w:cs="Times New Roman"/>
+          <w:sz w:val="24"/>
+          <w:szCs w:val="24"/>
+        </w:rPr>
+        <w:t>7. Pada saat terjadi queue overflow dan queue underflow, program tersebut tetap dapat berjalan dan hanya menampilkan teks informasi. Lakukan modifikasi program sehingga pada saat terjadi queue overflow dan queue underflow, program dihentikan</w:t>
+      </w:r>
+    </w:p>
+    <w:p>
+      <w:pPr>
+        <w:pStyle w:val="ListParagraph"/>
+        <w:numPr>
+          <w:ilvl w:val="0"/>
+          <w:numId w:val="32"/>
+        </w:numPr>
         <w:spacing w:line="360" w:lineRule="auto"/>
         <w:rPr>
           <w:rFonts w:ascii="Times New Roman" w:hAnsi="Times New Roman" w:cs="Times New Roman"/>
@@ -1756,291 +1074,871 @@
       <w:r>
         <w:rPr>
           <w:rFonts w:ascii="Times New Roman" w:hAnsi="Times New Roman" w:cs="Times New Roman"/>
-          <w:sz w:val="24"/>
-          <w:szCs w:val="24"/>
-        </w:rPr>
-        <w:t xml:space="preserve">7. Pada </w:t>
-      </w:r>
-      <w:proofErr w:type="spellStart"/>
-      <w:r>
-        <w:rPr>
-          <w:rFonts w:ascii="Times New Roman" w:hAnsi="Times New Roman" w:cs="Times New Roman"/>
-          <w:sz w:val="24"/>
-          <w:szCs w:val="24"/>
-        </w:rPr>
-        <w:t>saat</w:t>
-      </w:r>
-      <w:proofErr w:type="spellEnd"/>
-      <w:r>
-        <w:rPr>
-          <w:rFonts w:ascii="Times New Roman" w:hAnsi="Times New Roman" w:cs="Times New Roman"/>
-          <w:sz w:val="24"/>
-          <w:szCs w:val="24"/>
-        </w:rPr>
-        <w:t xml:space="preserve"> </w:t>
-      </w:r>
-      <w:proofErr w:type="spellStart"/>
-      <w:r>
-        <w:rPr>
-          <w:rFonts w:ascii="Times New Roman" w:hAnsi="Times New Roman" w:cs="Times New Roman"/>
-          <w:sz w:val="24"/>
-          <w:szCs w:val="24"/>
-        </w:rPr>
-        <w:t>terjadi</w:t>
-      </w:r>
-      <w:proofErr w:type="spellEnd"/>
-      <w:r>
-        <w:rPr>
-          <w:rFonts w:ascii="Times New Roman" w:hAnsi="Times New Roman" w:cs="Times New Roman"/>
-          <w:sz w:val="24"/>
-          <w:szCs w:val="24"/>
-        </w:rPr>
-        <w:t xml:space="preserve"> queue overflow dan queue underflow, program </w:t>
-      </w:r>
-      <w:proofErr w:type="spellStart"/>
-      <w:r>
-        <w:rPr>
-          <w:rFonts w:ascii="Times New Roman" w:hAnsi="Times New Roman" w:cs="Times New Roman"/>
-          <w:sz w:val="24"/>
-          <w:szCs w:val="24"/>
-        </w:rPr>
-        <w:t>tersebut</w:t>
-      </w:r>
-      <w:proofErr w:type="spellEnd"/>
-      <w:r>
-        <w:rPr>
-          <w:rFonts w:ascii="Times New Roman" w:hAnsi="Times New Roman" w:cs="Times New Roman"/>
-          <w:sz w:val="24"/>
-          <w:szCs w:val="24"/>
-        </w:rPr>
-        <w:t xml:space="preserve"> </w:t>
-      </w:r>
-      <w:proofErr w:type="spellStart"/>
-      <w:r>
-        <w:rPr>
-          <w:rFonts w:ascii="Times New Roman" w:hAnsi="Times New Roman" w:cs="Times New Roman"/>
-          <w:sz w:val="24"/>
-          <w:szCs w:val="24"/>
-        </w:rPr>
-        <w:t>tetap</w:t>
-      </w:r>
-      <w:proofErr w:type="spellEnd"/>
-      <w:r>
-        <w:rPr>
-          <w:rFonts w:ascii="Times New Roman" w:hAnsi="Times New Roman" w:cs="Times New Roman"/>
-          <w:sz w:val="24"/>
-          <w:szCs w:val="24"/>
-        </w:rPr>
-        <w:t xml:space="preserve"> </w:t>
-      </w:r>
-      <w:proofErr w:type="spellStart"/>
-      <w:r>
-        <w:rPr>
-          <w:rFonts w:ascii="Times New Roman" w:hAnsi="Times New Roman" w:cs="Times New Roman"/>
-          <w:sz w:val="24"/>
-          <w:szCs w:val="24"/>
-        </w:rPr>
-        <w:t>dapat</w:t>
-      </w:r>
-      <w:proofErr w:type="spellEnd"/>
-      <w:r>
-        <w:rPr>
-          <w:rFonts w:ascii="Times New Roman" w:hAnsi="Times New Roman" w:cs="Times New Roman"/>
-          <w:sz w:val="24"/>
-          <w:szCs w:val="24"/>
-        </w:rPr>
-        <w:t xml:space="preserve"> </w:t>
-      </w:r>
-      <w:proofErr w:type="spellStart"/>
-      <w:r>
-        <w:rPr>
-          <w:rFonts w:ascii="Times New Roman" w:hAnsi="Times New Roman" w:cs="Times New Roman"/>
-          <w:sz w:val="24"/>
-          <w:szCs w:val="24"/>
-        </w:rPr>
-        <w:t>berjalan</w:t>
-      </w:r>
-      <w:proofErr w:type="spellEnd"/>
-      <w:r>
-        <w:rPr>
-          <w:rFonts w:ascii="Times New Roman" w:hAnsi="Times New Roman" w:cs="Times New Roman"/>
-          <w:sz w:val="24"/>
-          <w:szCs w:val="24"/>
-        </w:rPr>
-        <w:t xml:space="preserve"> dan </w:t>
-      </w:r>
-      <w:proofErr w:type="spellStart"/>
-      <w:r>
-        <w:rPr>
-          <w:rFonts w:ascii="Times New Roman" w:hAnsi="Times New Roman" w:cs="Times New Roman"/>
-          <w:sz w:val="24"/>
-          <w:szCs w:val="24"/>
-        </w:rPr>
-        <w:t>hanya</w:t>
-      </w:r>
-      <w:proofErr w:type="spellEnd"/>
-      <w:r>
-        <w:rPr>
-          <w:rFonts w:ascii="Times New Roman" w:hAnsi="Times New Roman" w:cs="Times New Roman"/>
-          <w:sz w:val="24"/>
-          <w:szCs w:val="24"/>
-        </w:rPr>
-        <w:t xml:space="preserve"> </w:t>
-      </w:r>
-      <w:proofErr w:type="spellStart"/>
-      <w:r>
-        <w:rPr>
-          <w:rFonts w:ascii="Times New Roman" w:hAnsi="Times New Roman" w:cs="Times New Roman"/>
-          <w:sz w:val="24"/>
-          <w:szCs w:val="24"/>
-        </w:rPr>
-        <w:t>menampilkan</w:t>
-      </w:r>
-      <w:proofErr w:type="spellEnd"/>
-      <w:r>
-        <w:rPr>
-          <w:rFonts w:ascii="Times New Roman" w:hAnsi="Times New Roman" w:cs="Times New Roman"/>
-          <w:sz w:val="24"/>
-          <w:szCs w:val="24"/>
-        </w:rPr>
-        <w:t xml:space="preserve"> </w:t>
-      </w:r>
-      <w:proofErr w:type="spellStart"/>
-      <w:r>
-        <w:rPr>
-          <w:rFonts w:ascii="Times New Roman" w:hAnsi="Times New Roman" w:cs="Times New Roman"/>
-          <w:sz w:val="24"/>
-          <w:szCs w:val="24"/>
-        </w:rPr>
-        <w:t>teks</w:t>
-      </w:r>
-      <w:proofErr w:type="spellEnd"/>
-      <w:r>
-        <w:rPr>
-          <w:rFonts w:ascii="Times New Roman" w:hAnsi="Times New Roman" w:cs="Times New Roman"/>
-          <w:sz w:val="24"/>
-          <w:szCs w:val="24"/>
-        </w:rPr>
-        <w:t xml:space="preserve"> </w:t>
-      </w:r>
-      <w:proofErr w:type="spellStart"/>
-      <w:r>
-        <w:rPr>
-          <w:rFonts w:ascii="Times New Roman" w:hAnsi="Times New Roman" w:cs="Times New Roman"/>
-          <w:sz w:val="24"/>
-          <w:szCs w:val="24"/>
-        </w:rPr>
-        <w:t>informasi</w:t>
-      </w:r>
-      <w:proofErr w:type="spellEnd"/>
-      <w:r>
-        <w:rPr>
-          <w:rFonts w:ascii="Times New Roman" w:hAnsi="Times New Roman" w:cs="Times New Roman"/>
-          <w:sz w:val="24"/>
-          <w:szCs w:val="24"/>
-        </w:rPr>
-        <w:t xml:space="preserve">. </w:t>
-      </w:r>
-      <w:proofErr w:type="spellStart"/>
-      <w:r>
-        <w:rPr>
-          <w:rFonts w:ascii="Times New Roman" w:hAnsi="Times New Roman" w:cs="Times New Roman"/>
-          <w:sz w:val="24"/>
-          <w:szCs w:val="24"/>
-        </w:rPr>
-        <w:t>Lakukan</w:t>
-      </w:r>
-      <w:proofErr w:type="spellEnd"/>
-      <w:r>
-        <w:rPr>
-          <w:rFonts w:ascii="Times New Roman" w:hAnsi="Times New Roman" w:cs="Times New Roman"/>
-          <w:sz w:val="24"/>
-          <w:szCs w:val="24"/>
-        </w:rPr>
-        <w:t xml:space="preserve"> </w:t>
-      </w:r>
-      <w:proofErr w:type="spellStart"/>
-      <w:r>
-        <w:rPr>
-          <w:rFonts w:ascii="Times New Roman" w:hAnsi="Times New Roman" w:cs="Times New Roman"/>
-          <w:sz w:val="24"/>
-          <w:szCs w:val="24"/>
-        </w:rPr>
-        <w:t>modifikasi</w:t>
-      </w:r>
-      <w:proofErr w:type="spellEnd"/>
-      <w:r>
-        <w:rPr>
-          <w:rFonts w:ascii="Times New Roman" w:hAnsi="Times New Roman" w:cs="Times New Roman"/>
-          <w:sz w:val="24"/>
-          <w:szCs w:val="24"/>
-        </w:rPr>
-        <w:t xml:space="preserve"> program </w:t>
-      </w:r>
-      <w:proofErr w:type="spellStart"/>
-      <w:r>
-        <w:rPr>
-          <w:rFonts w:ascii="Times New Roman" w:hAnsi="Times New Roman" w:cs="Times New Roman"/>
-          <w:sz w:val="24"/>
-          <w:szCs w:val="24"/>
-        </w:rPr>
-        <w:t>sehingga</w:t>
-      </w:r>
-      <w:proofErr w:type="spellEnd"/>
-      <w:r>
-        <w:rPr>
-          <w:rFonts w:ascii="Times New Roman" w:hAnsi="Times New Roman" w:cs="Times New Roman"/>
-          <w:sz w:val="24"/>
-          <w:szCs w:val="24"/>
-        </w:rPr>
-        <w:t xml:space="preserve"> pada </w:t>
-      </w:r>
-      <w:proofErr w:type="spellStart"/>
-      <w:r>
-        <w:rPr>
-          <w:rFonts w:ascii="Times New Roman" w:hAnsi="Times New Roman" w:cs="Times New Roman"/>
-          <w:sz w:val="24"/>
-          <w:szCs w:val="24"/>
-        </w:rPr>
-        <w:t>saat</w:t>
-      </w:r>
-      <w:proofErr w:type="spellEnd"/>
-      <w:r>
-        <w:rPr>
-          <w:rFonts w:ascii="Times New Roman" w:hAnsi="Times New Roman" w:cs="Times New Roman"/>
-          <w:sz w:val="24"/>
-          <w:szCs w:val="24"/>
-        </w:rPr>
-        <w:t xml:space="preserve"> </w:t>
-      </w:r>
-      <w:proofErr w:type="spellStart"/>
-      <w:r>
-        <w:rPr>
-          <w:rFonts w:ascii="Times New Roman" w:hAnsi="Times New Roman" w:cs="Times New Roman"/>
-          <w:sz w:val="24"/>
-          <w:szCs w:val="24"/>
-        </w:rPr>
-        <w:t>terjadi</w:t>
-      </w:r>
-      <w:proofErr w:type="spellEnd"/>
-      <w:r>
-        <w:rPr>
-          <w:rFonts w:ascii="Times New Roman" w:hAnsi="Times New Roman" w:cs="Times New Roman"/>
-          <w:sz w:val="24"/>
-          <w:szCs w:val="24"/>
-        </w:rPr>
-        <w:t xml:space="preserve"> queue overflow dan queue underflow, program </w:t>
-      </w:r>
-      <w:proofErr w:type="spellStart"/>
-      <w:r>
-        <w:rPr>
-          <w:rFonts w:ascii="Times New Roman" w:hAnsi="Times New Roman" w:cs="Times New Roman"/>
-          <w:sz w:val="24"/>
-          <w:szCs w:val="24"/>
-        </w:rPr>
-        <w:t>dihentikan</w:t>
-      </w:r>
-      <w:proofErr w:type="spellEnd"/>
+          <w:b/>
+          <w:bCs/>
+          <w:sz w:val="24"/>
+          <w:szCs w:val="24"/>
+        </w:rPr>
+        <w:t>Before Overflow</w:t>
+      </w:r>
+    </w:p>
+    <w:p>
+      <w:pPr>
+        <w:pStyle w:val="ListParagraph"/>
+        <w:spacing w:line="360" w:lineRule="auto"/>
+        <w:rPr>
+          <w:rFonts w:ascii="Times New Roman" w:hAnsi="Times New Roman" w:cs="Times New Roman"/>
+          <w:b/>
+          <w:bCs/>
+          <w:sz w:val="24"/>
+          <w:szCs w:val="24"/>
+        </w:rPr>
+      </w:pPr>
+      <w:r>
+        <w:rPr>
+          <w:rFonts w:ascii="Times New Roman" w:hAnsi="Times New Roman" w:cs="Times New Roman"/>
+          <w:b/>
+          <w:bCs/>
+          <w:noProof/>
+          <w:sz w:val="24"/>
+          <w:szCs w:val="24"/>
+        </w:rPr>
+        <w:drawing>
+          <wp:inline distT="0" distB="0" distL="0" distR="0" wp14:anchorId="76D97B45" wp14:editId="694CACF0">
+            <wp:extent cx="3426384" cy="800100"/>
+            <wp:effectExtent l="0" t="0" r="3175" b="0"/>
+            <wp:docPr id="1749573963" name="Picture 1"/>
+            <wp:cNvGraphicFramePr>
+              <a:graphicFrameLocks xmlns:a="http://schemas.openxmlformats.org/drawingml/2006/main" noChangeAspect="1"/>
+            </wp:cNvGraphicFramePr>
+            <a:graphic xmlns:a="http://schemas.openxmlformats.org/drawingml/2006/main">
+              <a:graphicData uri="http://schemas.openxmlformats.org/drawingml/2006/picture">
+                <pic:pic xmlns:pic="http://schemas.openxmlformats.org/drawingml/2006/picture">
+                  <pic:nvPicPr>
+                    <pic:cNvPr id="1749573963" name=""/>
+                    <pic:cNvPicPr/>
+                  </pic:nvPicPr>
+                  <pic:blipFill>
+                    <a:blip r:embed="rId15"/>
+                    <a:stretch>
+                      <a:fillRect/>
+                    </a:stretch>
+                  </pic:blipFill>
+                  <pic:spPr>
+                    <a:xfrm>
+                      <a:off x="0" y="0"/>
+                      <a:ext cx="3455353" cy="806865"/>
+                    </a:xfrm>
+                    <a:prstGeom prst="rect">
+                      <a:avLst/>
+                    </a:prstGeom>
+                  </pic:spPr>
+                </pic:pic>
+              </a:graphicData>
+            </a:graphic>
+          </wp:inline>
+        </w:drawing>
+      </w:r>
+    </w:p>
+    <w:p>
+      <w:pPr>
+        <w:pStyle w:val="ListParagraph"/>
+        <w:numPr>
+          <w:ilvl w:val="0"/>
+          <w:numId w:val="32"/>
+        </w:numPr>
+        <w:spacing w:line="360" w:lineRule="auto"/>
+        <w:rPr>
+          <w:rFonts w:ascii="Times New Roman" w:hAnsi="Times New Roman" w:cs="Times New Roman"/>
+          <w:b/>
+          <w:bCs/>
+          <w:sz w:val="24"/>
+          <w:szCs w:val="24"/>
+        </w:rPr>
+      </w:pPr>
+      <w:r>
+        <w:rPr>
+          <w:rFonts w:ascii="Times New Roman" w:hAnsi="Times New Roman" w:cs="Times New Roman"/>
+          <w:b/>
+          <w:bCs/>
+          <w:sz w:val="24"/>
+          <w:szCs w:val="24"/>
+        </w:rPr>
+        <w:t>After Overflow</w:t>
+      </w:r>
+    </w:p>
+    <w:p>
+      <w:pPr>
+        <w:pStyle w:val="ListParagraph"/>
+        <w:spacing w:line="360" w:lineRule="auto"/>
+        <w:rPr>
+          <w:rFonts w:ascii="Times New Roman" w:hAnsi="Times New Roman" w:cs="Times New Roman"/>
+          <w:b/>
+          <w:bCs/>
+          <w:sz w:val="24"/>
+          <w:szCs w:val="24"/>
+        </w:rPr>
+      </w:pPr>
+      <w:r>
+        <w:rPr>
+          <w:rFonts w:ascii="Times New Roman" w:hAnsi="Times New Roman" w:cs="Times New Roman"/>
+          <w:b/>
+          <w:bCs/>
+          <w:noProof/>
+          <w:sz w:val="24"/>
+          <w:szCs w:val="24"/>
+        </w:rPr>
+        <w:drawing>
+          <wp:inline distT="0" distB="0" distL="0" distR="0" wp14:anchorId="724EC33F" wp14:editId="3BFC8304">
+            <wp:extent cx="3486150" cy="1394460"/>
+            <wp:effectExtent l="0" t="0" r="0" b="0"/>
+            <wp:docPr id="1656510630" name="Picture 1"/>
+            <wp:cNvGraphicFramePr>
+              <a:graphicFrameLocks xmlns:a="http://schemas.openxmlformats.org/drawingml/2006/main" noChangeAspect="1"/>
+            </wp:cNvGraphicFramePr>
+            <a:graphic xmlns:a="http://schemas.openxmlformats.org/drawingml/2006/main">
+              <a:graphicData uri="http://schemas.openxmlformats.org/drawingml/2006/picture">
+                <pic:pic xmlns:pic="http://schemas.openxmlformats.org/drawingml/2006/picture">
+                  <pic:nvPicPr>
+                    <pic:cNvPr id="1656510630" name=""/>
+                    <pic:cNvPicPr/>
+                  </pic:nvPicPr>
+                  <pic:blipFill>
+                    <a:blip r:embed="rId16"/>
+                    <a:stretch>
+                      <a:fillRect/>
+                    </a:stretch>
+                  </pic:blipFill>
+                  <pic:spPr>
+                    <a:xfrm>
+                      <a:off x="0" y="0"/>
+                      <a:ext cx="3486640" cy="1394656"/>
+                    </a:xfrm>
+                    <a:prstGeom prst="rect">
+                      <a:avLst/>
+                    </a:prstGeom>
+                  </pic:spPr>
+                </pic:pic>
+              </a:graphicData>
+            </a:graphic>
+          </wp:inline>
+        </w:drawing>
+      </w:r>
+    </w:p>
+    <w:p>
+      <w:pPr>
+        <w:pStyle w:val="ListParagraph"/>
+        <w:numPr>
+          <w:ilvl w:val="0"/>
+          <w:numId w:val="32"/>
+        </w:numPr>
+        <w:spacing w:line="360" w:lineRule="auto"/>
+        <w:rPr>
+          <w:rFonts w:ascii="Times New Roman" w:hAnsi="Times New Roman" w:cs="Times New Roman"/>
+          <w:b/>
+          <w:bCs/>
+          <w:sz w:val="24"/>
+          <w:szCs w:val="24"/>
+        </w:rPr>
+      </w:pPr>
+      <w:r>
+        <w:rPr>
+          <w:rFonts w:ascii="Times New Roman" w:hAnsi="Times New Roman" w:cs="Times New Roman"/>
+          <w:b/>
+          <w:bCs/>
+          <w:sz w:val="24"/>
+          <w:szCs w:val="24"/>
+        </w:rPr>
+        <w:t>Before Underflow</w:t>
+      </w:r>
+    </w:p>
+    <w:p>
+      <w:pPr>
+        <w:pStyle w:val="ListParagraph"/>
+        <w:spacing w:line="360" w:lineRule="auto"/>
+        <w:rPr>
+          <w:rFonts w:ascii="Times New Roman" w:hAnsi="Times New Roman" w:cs="Times New Roman"/>
+          <w:b/>
+          <w:bCs/>
+          <w:sz w:val="24"/>
+          <w:szCs w:val="24"/>
+        </w:rPr>
+      </w:pPr>
+      <w:r>
+        <w:rPr>
+          <w:rFonts w:ascii="Times New Roman" w:hAnsi="Times New Roman" w:cs="Times New Roman"/>
+          <w:b/>
+          <w:bCs/>
+          <w:noProof/>
+          <w:sz w:val="24"/>
+          <w:szCs w:val="24"/>
+        </w:rPr>
+        <w:drawing>
+          <wp:inline distT="0" distB="0" distL="0" distR="0" wp14:anchorId="48E38247" wp14:editId="1DEDB429">
+            <wp:extent cx="3559242" cy="800100"/>
+            <wp:effectExtent l="0" t="0" r="3175" b="0"/>
+            <wp:docPr id="168747061" name="Picture 1"/>
+            <wp:cNvGraphicFramePr>
+              <a:graphicFrameLocks xmlns:a="http://schemas.openxmlformats.org/drawingml/2006/main" noChangeAspect="1"/>
+            </wp:cNvGraphicFramePr>
+            <a:graphic xmlns:a="http://schemas.openxmlformats.org/drawingml/2006/main">
+              <a:graphicData uri="http://schemas.openxmlformats.org/drawingml/2006/picture">
+                <pic:pic xmlns:pic="http://schemas.openxmlformats.org/drawingml/2006/picture">
+                  <pic:nvPicPr>
+                    <pic:cNvPr id="168747061" name=""/>
+                    <pic:cNvPicPr/>
+                  </pic:nvPicPr>
+                  <pic:blipFill>
+                    <a:blip r:embed="rId17"/>
+                    <a:stretch>
+                      <a:fillRect/>
+                    </a:stretch>
+                  </pic:blipFill>
+                  <pic:spPr>
+                    <a:xfrm>
+                      <a:off x="0" y="0"/>
+                      <a:ext cx="3569687" cy="802448"/>
+                    </a:xfrm>
+                    <a:prstGeom prst="rect">
+                      <a:avLst/>
+                    </a:prstGeom>
+                  </pic:spPr>
+                </pic:pic>
+              </a:graphicData>
+            </a:graphic>
+          </wp:inline>
+        </w:drawing>
+      </w:r>
+    </w:p>
+    <w:p>
+      <w:pPr>
+        <w:pStyle w:val="ListParagraph"/>
+        <w:numPr>
+          <w:ilvl w:val="0"/>
+          <w:numId w:val="32"/>
+        </w:numPr>
+        <w:spacing w:line="360" w:lineRule="auto"/>
+        <w:rPr>
+          <w:rFonts w:ascii="Times New Roman" w:hAnsi="Times New Roman" w:cs="Times New Roman"/>
+          <w:b/>
+          <w:bCs/>
+          <w:sz w:val="24"/>
+          <w:szCs w:val="24"/>
+        </w:rPr>
+      </w:pPr>
+      <w:r>
+        <w:rPr>
+          <w:rFonts w:ascii="Times New Roman" w:hAnsi="Times New Roman" w:cs="Times New Roman"/>
+          <w:b/>
+          <w:bCs/>
+          <w:sz w:val="24"/>
+          <w:szCs w:val="24"/>
+        </w:rPr>
+        <w:t>After Underflow</w:t>
+      </w:r>
+    </w:p>
+    <w:p>
+      <w:pPr>
+        <w:pStyle w:val="ListParagraph"/>
+        <w:spacing w:line="360" w:lineRule="auto"/>
+        <w:rPr>
+          <w:rFonts w:ascii="Times New Roman" w:hAnsi="Times New Roman" w:cs="Times New Roman"/>
+          <w:b/>
+          <w:bCs/>
+          <w:sz w:val="24"/>
+          <w:szCs w:val="24"/>
+        </w:rPr>
+      </w:pPr>
+      <w:r>
+        <w:rPr>
+          <w:rFonts w:ascii="Times New Roman" w:hAnsi="Times New Roman" w:cs="Times New Roman"/>
+          <w:b/>
+          <w:bCs/>
+          <w:noProof/>
+          <w:sz w:val="24"/>
+          <w:szCs w:val="24"/>
+        </w:rPr>
+        <w:drawing>
+          <wp:inline distT="0" distB="0" distL="0" distR="0" wp14:anchorId="5C15D365" wp14:editId="42EA427A">
+            <wp:extent cx="3365500" cy="1178633"/>
+            <wp:effectExtent l="0" t="0" r="6350" b="2540"/>
+            <wp:docPr id="669271807" name="Picture 1"/>
+            <wp:cNvGraphicFramePr>
+              <a:graphicFrameLocks xmlns:a="http://schemas.openxmlformats.org/drawingml/2006/main" noChangeAspect="1"/>
+            </wp:cNvGraphicFramePr>
+            <a:graphic xmlns:a="http://schemas.openxmlformats.org/drawingml/2006/main">
+              <a:graphicData uri="http://schemas.openxmlformats.org/drawingml/2006/picture">
+                <pic:pic xmlns:pic="http://schemas.openxmlformats.org/drawingml/2006/picture">
+                  <pic:nvPicPr>
+                    <pic:cNvPr id="669271807" name=""/>
+                    <pic:cNvPicPr/>
+                  </pic:nvPicPr>
+                  <pic:blipFill>
+                    <a:blip r:embed="rId18"/>
+                    <a:stretch>
+                      <a:fillRect/>
+                    </a:stretch>
+                  </pic:blipFill>
+                  <pic:spPr>
+                    <a:xfrm>
+                      <a:off x="0" y="0"/>
+                      <a:ext cx="3372279" cy="1181007"/>
+                    </a:xfrm>
+                    <a:prstGeom prst="rect">
+                      <a:avLst/>
+                    </a:prstGeom>
+                  </pic:spPr>
+                </pic:pic>
+              </a:graphicData>
+            </a:graphic>
+          </wp:inline>
+        </w:drawing>
+      </w:r>
+    </w:p>
+    <w:p>
+      <w:pPr>
+        <w:rPr>
+          <w:rFonts w:ascii="Times New Roman" w:hAnsi="Times New Roman" w:cs="Times New Roman"/>
+          <w:b/>
+          <w:bCs/>
+          <w:sz w:val="24"/>
+          <w:szCs w:val="24"/>
+        </w:rPr>
+      </w:pPr>
+      <w:r>
+        <w:rPr>
+          <w:rFonts w:ascii="Times New Roman" w:hAnsi="Times New Roman" w:cs="Times New Roman"/>
+          <w:b/>
+          <w:bCs/>
+          <w:sz w:val="24"/>
+          <w:szCs w:val="24"/>
+        </w:rPr>
+        <w:br w:type="page"/>
+      </w:r>
+    </w:p>
+    <w:p>
+      <w:pPr>
+        <w:spacing w:line="360" w:lineRule="auto"/>
+        <w:rPr>
+          <w:rFonts w:ascii="Times New Roman" w:hAnsi="Times New Roman" w:cs="Times New Roman"/>
+          <w:b/>
+          <w:bCs/>
+          <w:sz w:val="24"/>
+          <w:szCs w:val="24"/>
+        </w:rPr>
+      </w:pPr>
+      <w:r>
+        <w:rPr>
+          <w:rFonts w:ascii="Times New Roman" w:hAnsi="Times New Roman" w:cs="Times New Roman"/>
+          <w:b/>
+          <w:bCs/>
+          <w:sz w:val="24"/>
+          <w:szCs w:val="24"/>
+        </w:rPr>
+        <w:lastRenderedPageBreak/>
+        <w:t>Hasil Praktikum</w:t>
+      </w:r>
+      <w:r>
+        <w:rPr>
+          <w:rFonts w:ascii="Times New Roman" w:hAnsi="Times New Roman" w:cs="Times New Roman"/>
+          <w:b/>
+          <w:bCs/>
+          <w:sz w:val="24"/>
+          <w:szCs w:val="24"/>
+        </w:rPr>
+        <w:t xml:space="preserve"> Percobaan 2</w:t>
+      </w:r>
+    </w:p>
+    <w:p>
+      <w:pPr>
+        <w:spacing w:line="360" w:lineRule="auto"/>
+        <w:rPr>
+          <w:rFonts w:ascii="Times New Roman" w:hAnsi="Times New Roman" w:cs="Times New Roman"/>
+          <w:b/>
+          <w:bCs/>
+          <w:sz w:val="24"/>
+          <w:szCs w:val="24"/>
+        </w:rPr>
+      </w:pPr>
+      <w:r>
+        <w:rPr>
+          <w:rFonts w:ascii="Times New Roman" w:hAnsi="Times New Roman" w:cs="Times New Roman"/>
+          <w:b/>
+          <w:bCs/>
+          <w:noProof/>
+          <w:sz w:val="24"/>
+          <w:szCs w:val="24"/>
+        </w:rPr>
+        <w:drawing>
+          <wp:inline distT="0" distB="0" distL="0" distR="0" wp14:anchorId="4D3AE3E9" wp14:editId="43161924">
+            <wp:extent cx="3453687" cy="4781550"/>
+            <wp:effectExtent l="0" t="0" r="0" b="0"/>
+            <wp:docPr id="569602063" name="Picture 1"/>
+            <wp:cNvGraphicFramePr>
+              <a:graphicFrameLocks xmlns:a="http://schemas.openxmlformats.org/drawingml/2006/main" noChangeAspect="1"/>
+            </wp:cNvGraphicFramePr>
+            <a:graphic xmlns:a="http://schemas.openxmlformats.org/drawingml/2006/main">
+              <a:graphicData uri="http://schemas.openxmlformats.org/drawingml/2006/picture">
+                <pic:pic xmlns:pic="http://schemas.openxmlformats.org/drawingml/2006/picture">
+                  <pic:nvPicPr>
+                    <pic:cNvPr id="569602063" name=""/>
+                    <pic:cNvPicPr/>
+                  </pic:nvPicPr>
+                  <pic:blipFill>
+                    <a:blip r:embed="rId19"/>
+                    <a:stretch>
+                      <a:fillRect/>
+                    </a:stretch>
+                  </pic:blipFill>
+                  <pic:spPr>
+                    <a:xfrm>
+                      <a:off x="0" y="0"/>
+                      <a:ext cx="3460506" cy="4790991"/>
+                    </a:xfrm>
+                    <a:prstGeom prst="rect">
+                      <a:avLst/>
+                    </a:prstGeom>
+                  </pic:spPr>
+                </pic:pic>
+              </a:graphicData>
+            </a:graphic>
+          </wp:inline>
+        </w:drawing>
+      </w:r>
+    </w:p>
+    <w:p>
+      <w:pPr>
+        <w:rPr>
+          <w:rFonts w:ascii="Times New Roman" w:hAnsi="Times New Roman" w:cs="Times New Roman"/>
+          <w:b/>
+          <w:bCs/>
+          <w:sz w:val="24"/>
+          <w:szCs w:val="24"/>
+        </w:rPr>
+      </w:pPr>
+      <w:r>
+        <w:rPr>
+          <w:rFonts w:ascii="Times New Roman" w:hAnsi="Times New Roman" w:cs="Times New Roman"/>
+          <w:b/>
+          <w:bCs/>
+          <w:sz w:val="24"/>
+          <w:szCs w:val="24"/>
+        </w:rPr>
+        <w:br w:type="page"/>
+      </w:r>
+    </w:p>
+    <w:p>
+      <w:pPr>
+        <w:spacing w:line="360" w:lineRule="auto"/>
+        <w:rPr>
+          <w:rFonts w:ascii="Times New Roman" w:hAnsi="Times New Roman" w:cs="Times New Roman"/>
+          <w:b/>
+          <w:bCs/>
+          <w:sz w:val="24"/>
+          <w:szCs w:val="24"/>
+        </w:rPr>
+      </w:pPr>
+      <w:r>
+        <w:rPr>
+          <w:rFonts w:ascii="Times New Roman" w:hAnsi="Times New Roman" w:cs="Times New Roman"/>
+          <w:b/>
+          <w:bCs/>
+          <w:sz w:val="24"/>
+          <w:szCs w:val="24"/>
+        </w:rPr>
+        <w:lastRenderedPageBreak/>
+        <w:t>Pertanyaan Percobaan 2</w:t>
+      </w:r>
+    </w:p>
+    <w:p>
+      <w:pPr>
+        <w:spacing w:line="360" w:lineRule="auto"/>
+      </w:pPr>
+      <w:r>
+        <w:t xml:space="preserve">1. Pada class QueueMain, jelaskan fungsi IF pada potongan kode program berikut! </w:t>
+      </w:r>
+    </w:p>
+    <w:p>
+      <w:pPr>
+        <w:spacing w:line="360" w:lineRule="auto"/>
+      </w:pPr>
+      <w:r>
+        <w:rPr>
+          <w:noProof/>
+        </w:rPr>
+        <w:drawing>
+          <wp:inline distT="0" distB="0" distL="0" distR="0" wp14:anchorId="0676B54B" wp14:editId="7B6D86C1">
+            <wp:extent cx="5731510" cy="1022985"/>
+            <wp:effectExtent l="0" t="0" r="2540" b="5715"/>
+            <wp:docPr id="1666919432" name="Picture 1"/>
+            <wp:cNvGraphicFramePr>
+              <a:graphicFrameLocks xmlns:a="http://schemas.openxmlformats.org/drawingml/2006/main" noChangeAspect="1"/>
+            </wp:cNvGraphicFramePr>
+            <a:graphic xmlns:a="http://schemas.openxmlformats.org/drawingml/2006/main">
+              <a:graphicData uri="http://schemas.openxmlformats.org/drawingml/2006/picture">
+                <pic:pic xmlns:pic="http://schemas.openxmlformats.org/drawingml/2006/picture">
+                  <pic:nvPicPr>
+                    <pic:cNvPr id="1666919432" name=""/>
+                    <pic:cNvPicPr/>
+                  </pic:nvPicPr>
+                  <pic:blipFill>
+                    <a:blip r:embed="rId20"/>
+                    <a:stretch>
+                      <a:fillRect/>
+                    </a:stretch>
+                  </pic:blipFill>
+                  <pic:spPr>
+                    <a:xfrm>
+                      <a:off x="0" y="0"/>
+                      <a:ext cx="5731510" cy="1022985"/>
+                    </a:xfrm>
+                    <a:prstGeom prst="rect">
+                      <a:avLst/>
+                    </a:prstGeom>
+                  </pic:spPr>
+                </pic:pic>
+              </a:graphicData>
+            </a:graphic>
+          </wp:inline>
+        </w:drawing>
+      </w:r>
+    </w:p>
+    <w:p>
+      <w:pPr>
+        <w:pStyle w:val="ListParagraph"/>
+        <w:numPr>
+          <w:ilvl w:val="0"/>
+          <w:numId w:val="32"/>
+        </w:numPr>
+        <w:spacing w:line="360" w:lineRule="auto"/>
+      </w:pPr>
+      <w:r>
+        <w:t>Code tersebut mencegah terjadinya underflow</w:t>
+      </w:r>
+    </w:p>
+    <w:p>
+      <w:pPr>
+        <w:spacing w:line="360" w:lineRule="auto"/>
+      </w:pPr>
+      <w:r>
+        <w:t>2. Lakukan modifikasi program dengan menambahkan method baru bernama peekRear pada class Queue yang digunakan untuk mengecek antrian yang berada di posisi belakang! Tambahkan pula daftar menu 5. Cek Antrian paling belakang pada class QueueMain sehingga method peekRear dapat dipanggil!</w:t>
+      </w:r>
+    </w:p>
+    <w:p>
+      <w:pPr>
+        <w:pStyle w:val="ListParagraph"/>
+        <w:numPr>
+          <w:ilvl w:val="0"/>
+          <w:numId w:val="32"/>
+        </w:numPr>
+        <w:spacing w:line="360" w:lineRule="auto"/>
+        <w:rPr>
+          <w:rFonts w:ascii="Times New Roman" w:hAnsi="Times New Roman" w:cs="Times New Roman"/>
+          <w:b/>
+          <w:bCs/>
+          <w:sz w:val="24"/>
+          <w:szCs w:val="24"/>
+        </w:rPr>
+      </w:pPr>
+      <w:r>
+        <w:rPr>
+          <w:rFonts w:ascii="Times New Roman" w:hAnsi="Times New Roman" w:cs="Times New Roman"/>
+          <w:b/>
+          <w:bCs/>
+          <w:sz w:val="24"/>
+          <w:szCs w:val="24"/>
+        </w:rPr>
+        <w:t>Method</w:t>
+      </w:r>
+    </w:p>
+    <w:p>
+      <w:pPr>
+        <w:pStyle w:val="ListParagraph"/>
+        <w:spacing w:line="360" w:lineRule="auto"/>
+        <w:rPr>
+          <w:rFonts w:ascii="Times New Roman" w:hAnsi="Times New Roman" w:cs="Times New Roman"/>
+          <w:b/>
+          <w:bCs/>
+          <w:sz w:val="24"/>
+          <w:szCs w:val="24"/>
+        </w:rPr>
+      </w:pPr>
+      <w:r>
+        <w:rPr>
+          <w:rFonts w:ascii="Times New Roman" w:hAnsi="Times New Roman" w:cs="Times New Roman"/>
+          <w:b/>
+          <w:bCs/>
+          <w:noProof/>
+          <w:sz w:val="24"/>
+          <w:szCs w:val="24"/>
+        </w:rPr>
+        <w:drawing>
+          <wp:inline distT="0" distB="0" distL="0" distR="0" wp14:anchorId="3CDCF799" wp14:editId="7AF8F817">
+            <wp:extent cx="4112889" cy="787400"/>
+            <wp:effectExtent l="0" t="0" r="2540" b="0"/>
+            <wp:docPr id="26002596" name="Picture 1"/>
+            <wp:cNvGraphicFramePr>
+              <a:graphicFrameLocks xmlns:a="http://schemas.openxmlformats.org/drawingml/2006/main" noChangeAspect="1"/>
+            </wp:cNvGraphicFramePr>
+            <a:graphic xmlns:a="http://schemas.openxmlformats.org/drawingml/2006/main">
+              <a:graphicData uri="http://schemas.openxmlformats.org/drawingml/2006/picture">
+                <pic:pic xmlns:pic="http://schemas.openxmlformats.org/drawingml/2006/picture">
+                  <pic:nvPicPr>
+                    <pic:cNvPr id="26002596" name=""/>
+                    <pic:cNvPicPr/>
+                  </pic:nvPicPr>
+                  <pic:blipFill>
+                    <a:blip r:embed="rId21"/>
+                    <a:stretch>
+                      <a:fillRect/>
+                    </a:stretch>
+                  </pic:blipFill>
+                  <pic:spPr>
+                    <a:xfrm>
+                      <a:off x="0" y="0"/>
+                      <a:ext cx="4118450" cy="788465"/>
+                    </a:xfrm>
+                    <a:prstGeom prst="rect">
+                      <a:avLst/>
+                    </a:prstGeom>
+                  </pic:spPr>
+                </pic:pic>
+              </a:graphicData>
+            </a:graphic>
+          </wp:inline>
+        </w:drawing>
+      </w:r>
+    </w:p>
+    <w:p>
+      <w:pPr>
+        <w:pStyle w:val="ListParagraph"/>
+        <w:numPr>
+          <w:ilvl w:val="0"/>
+          <w:numId w:val="32"/>
+        </w:numPr>
+        <w:spacing w:line="360" w:lineRule="auto"/>
+        <w:rPr>
+          <w:rFonts w:ascii="Times New Roman" w:hAnsi="Times New Roman" w:cs="Times New Roman"/>
+          <w:b/>
+          <w:bCs/>
+          <w:sz w:val="24"/>
+          <w:szCs w:val="24"/>
+        </w:rPr>
+      </w:pPr>
+      <w:r>
+        <w:rPr>
+          <w:rFonts w:ascii="Times New Roman" w:hAnsi="Times New Roman" w:cs="Times New Roman"/>
+          <w:b/>
+          <w:bCs/>
+          <w:sz w:val="24"/>
+          <w:szCs w:val="24"/>
+        </w:rPr>
+        <w:t>Main</w:t>
+      </w:r>
+    </w:p>
+    <w:p>
+      <w:pPr>
+        <w:pStyle w:val="ListParagraph"/>
+        <w:spacing w:line="360" w:lineRule="auto"/>
+        <w:rPr>
+          <w:rFonts w:ascii="Times New Roman" w:hAnsi="Times New Roman" w:cs="Times New Roman"/>
+          <w:b/>
+          <w:bCs/>
+          <w:sz w:val="24"/>
+          <w:szCs w:val="24"/>
+        </w:rPr>
+      </w:pPr>
+      <w:r>
+        <w:rPr>
+          <w:rFonts w:ascii="Times New Roman" w:hAnsi="Times New Roman" w:cs="Times New Roman"/>
+          <w:b/>
+          <w:bCs/>
+          <w:noProof/>
+          <w:sz w:val="24"/>
+          <w:szCs w:val="24"/>
+        </w:rPr>
+        <w:drawing>
+          <wp:inline distT="0" distB="0" distL="0" distR="0" wp14:anchorId="30FA82CA" wp14:editId="70012F38">
+            <wp:extent cx="4413309" cy="2419350"/>
+            <wp:effectExtent l="0" t="0" r="6350" b="0"/>
+            <wp:docPr id="548907481" name="Picture 1"/>
+            <wp:cNvGraphicFramePr>
+              <a:graphicFrameLocks xmlns:a="http://schemas.openxmlformats.org/drawingml/2006/main" noChangeAspect="1"/>
+            </wp:cNvGraphicFramePr>
+            <a:graphic xmlns:a="http://schemas.openxmlformats.org/drawingml/2006/main">
+              <a:graphicData uri="http://schemas.openxmlformats.org/drawingml/2006/picture">
+                <pic:pic xmlns:pic="http://schemas.openxmlformats.org/drawingml/2006/picture">
+                  <pic:nvPicPr>
+                    <pic:cNvPr id="548907481" name=""/>
+                    <pic:cNvPicPr/>
+                  </pic:nvPicPr>
+                  <pic:blipFill>
+                    <a:blip r:embed="rId22"/>
+                    <a:stretch>
+                      <a:fillRect/>
+                    </a:stretch>
+                  </pic:blipFill>
+                  <pic:spPr>
+                    <a:xfrm>
+                      <a:off x="0" y="0"/>
+                      <a:ext cx="4422386" cy="2424326"/>
+                    </a:xfrm>
+                    <a:prstGeom prst="rect">
+                      <a:avLst/>
+                    </a:prstGeom>
+                  </pic:spPr>
+                </pic:pic>
+              </a:graphicData>
+            </a:graphic>
+          </wp:inline>
+        </w:drawing>
+      </w:r>
+    </w:p>
+    <w:p>
+      <w:pPr>
+        <w:rPr>
+          <w:rFonts w:ascii="Times New Roman" w:hAnsi="Times New Roman" w:cs="Times New Roman"/>
+          <w:b/>
+          <w:bCs/>
+          <w:sz w:val="24"/>
+          <w:szCs w:val="24"/>
+        </w:rPr>
+      </w:pPr>
+      <w:r>
+        <w:rPr>
+          <w:rFonts w:ascii="Times New Roman" w:hAnsi="Times New Roman" w:cs="Times New Roman"/>
+          <w:b/>
+          <w:bCs/>
+          <w:sz w:val="24"/>
+          <w:szCs w:val="24"/>
+        </w:rPr>
+        <w:br w:type="page"/>
+      </w:r>
+    </w:p>
+    <w:p>
+      <w:pPr>
+        <w:spacing w:line="360" w:lineRule="auto"/>
+        <w:rPr>
+          <w:rFonts w:ascii="Times New Roman" w:hAnsi="Times New Roman" w:cs="Times New Roman"/>
+          <w:b/>
+          <w:bCs/>
+          <w:sz w:val="24"/>
+          <w:szCs w:val="24"/>
+        </w:rPr>
+      </w:pPr>
+      <w:r>
+        <w:rPr>
+          <w:rFonts w:ascii="Times New Roman" w:hAnsi="Times New Roman" w:cs="Times New Roman"/>
+          <w:b/>
+          <w:bCs/>
+          <w:sz w:val="24"/>
+          <w:szCs w:val="24"/>
+        </w:rPr>
+        <w:lastRenderedPageBreak/>
+        <w:t>Hasil Tugas</w:t>
+      </w:r>
+    </w:p>
+    <w:p>
+      <w:pPr>
+        <w:spacing w:line="360" w:lineRule="auto"/>
+        <w:rPr>
+          <w:rFonts w:ascii="Times New Roman" w:hAnsi="Times New Roman" w:cs="Times New Roman"/>
+          <w:b/>
+          <w:bCs/>
+          <w:sz w:val="24"/>
+          <w:szCs w:val="24"/>
+        </w:rPr>
+      </w:pPr>
+      <w:r>
+        <w:rPr>
+          <w:rFonts w:ascii="Times New Roman" w:hAnsi="Times New Roman" w:cs="Times New Roman"/>
+          <w:b/>
+          <w:bCs/>
+          <w:noProof/>
+          <w:sz w:val="24"/>
+          <w:szCs w:val="24"/>
+        </w:rPr>
+        <w:drawing>
+          <wp:inline distT="0" distB="0" distL="0" distR="0" wp14:anchorId="5DBFBE83" wp14:editId="7696787C">
+            <wp:extent cx="3336504" cy="3606666"/>
+            <wp:effectExtent l="0" t="0" r="0" b="0"/>
+            <wp:docPr id="577319687" name="Picture 1"/>
+            <wp:cNvGraphicFramePr>
+              <a:graphicFrameLocks xmlns:a="http://schemas.openxmlformats.org/drawingml/2006/main" noChangeAspect="1"/>
+            </wp:cNvGraphicFramePr>
+            <a:graphic xmlns:a="http://schemas.openxmlformats.org/drawingml/2006/main">
+              <a:graphicData uri="http://schemas.openxmlformats.org/drawingml/2006/picture">
+                <pic:pic xmlns:pic="http://schemas.openxmlformats.org/drawingml/2006/picture">
+                  <pic:nvPicPr>
+                    <pic:cNvPr id="577319687" name=""/>
+                    <pic:cNvPicPr/>
+                  </pic:nvPicPr>
+                  <pic:blipFill>
+                    <a:blip r:embed="rId23"/>
+                    <a:stretch>
+                      <a:fillRect/>
+                    </a:stretch>
+                  </pic:blipFill>
+                  <pic:spPr>
+                    <a:xfrm>
+                      <a:off x="0" y="0"/>
+                      <a:ext cx="3366399" cy="3638981"/>
+                    </a:xfrm>
+                    <a:prstGeom prst="rect">
+                      <a:avLst/>
+                    </a:prstGeom>
+                  </pic:spPr>
+                </pic:pic>
+              </a:graphicData>
+            </a:graphic>
+          </wp:inline>
+        </w:drawing>
+      </w:r>
+      <w:r>
+        <w:rPr>
+          <w:rFonts w:ascii="Times New Roman" w:hAnsi="Times New Roman" w:cs="Times New Roman"/>
+          <w:b/>
+          <w:bCs/>
+          <w:noProof/>
+          <w:sz w:val="24"/>
+          <w:szCs w:val="24"/>
+        </w:rPr>
+        <w:drawing>
+          <wp:inline distT="0" distB="0" distL="0" distR="0" wp14:anchorId="6F92B8DE" wp14:editId="192A3DD4">
+            <wp:extent cx="2444927" cy="4330700"/>
+            <wp:effectExtent l="0" t="0" r="0" b="0"/>
+            <wp:docPr id="1270627676" name="Picture 1"/>
+            <wp:cNvGraphicFramePr>
+              <a:graphicFrameLocks xmlns:a="http://schemas.openxmlformats.org/drawingml/2006/main" noChangeAspect="1"/>
+            </wp:cNvGraphicFramePr>
+            <a:graphic xmlns:a="http://schemas.openxmlformats.org/drawingml/2006/main">
+              <a:graphicData uri="http://schemas.openxmlformats.org/drawingml/2006/picture">
+                <pic:pic xmlns:pic="http://schemas.openxmlformats.org/drawingml/2006/picture">
+                  <pic:nvPicPr>
+                    <pic:cNvPr id="1270627676" name=""/>
+                    <pic:cNvPicPr/>
+                  </pic:nvPicPr>
+                  <pic:blipFill>
+                    <a:blip r:embed="rId24"/>
+                    <a:stretch>
+                      <a:fillRect/>
+                    </a:stretch>
+                  </pic:blipFill>
+                  <pic:spPr>
+                    <a:xfrm>
+                      <a:off x="0" y="0"/>
+                      <a:ext cx="2449066" cy="4338032"/>
+                    </a:xfrm>
+                    <a:prstGeom prst="rect">
+                      <a:avLst/>
+                    </a:prstGeom>
+                  </pic:spPr>
+                </pic:pic>
+              </a:graphicData>
+            </a:graphic>
+          </wp:inline>
+        </w:drawing>
+      </w:r>
     </w:p>
     <w:sectPr>
       <w:pgSz w:w="11906" w:h="16838"/>
@@ -2053,7 +1951,7 @@
 </file>
 
 <file path=word/endnotes.xml><?xml version="1.0" encoding="utf-8"?>
-<w:endnotes xmlns:wpc="http://schemas.microsoft.com/office/word/2010/wordprocessingCanvas" xmlns:cx="http://schemas.microsoft.com/office/drawing/2014/chartex" xmlns:cx1="http://schemas.microsoft.com/office/drawing/2015/9/8/chartex" xmlns:cx2="http://schemas.microsoft.com/office/drawing/2015/10/21/chartex" xmlns:cx3="http://schemas.microsoft.com/office/drawing/2016/5/9/chartex" xmlns:cx4="http://schemas.microsoft.com/office/drawing/2016/5/10/chartex" xmlns:cx5="http://schemas.microsoft.com/office/drawing/2016/5/11/chartex" xmlns:cx6="http://schemas.microsoft.com/office/drawing/2016/5/12/chartex" xmlns:cx7="http://schemas.microsoft.com/office/drawing/2016/5/13/chartex" xmlns:cx8="http://schemas.microsoft.com/office/drawing/2016/5/14/chartex" xmlns:mc="http://schemas.openxmlformats.org/markup-compatibility/2006" xmlns:aink="http://schemas.microsoft.com/office/drawing/2016/ink" xmlns:am3d="http://schemas.microsoft.com/office/drawing/2017/model3d" xmlns:o="urn:schemas-microsoft-com:office:office" xmlns:oel="http://schemas.microsoft.com/office/2019/extlst" xmlns:r="http://schemas.openxmlformats.org/officeDocument/2006/relationships" xmlns:m="http://schemas.openxmlformats.org/officeDocument/2006/math" xmlns:v="urn:schemas-microsoft-com:vml" xmlns:wp14="http://schemas.microsoft.com/office/word/2010/wordprocessingDrawing" xmlns:wp="http://schemas.openxmlformats.org/drawingml/2006/wordprocessingDrawing" xmlns:w10="urn:schemas-microsoft-com:office:word" xmlns:w="http://schemas.openxmlformats.org/wordprocessingml/2006/main" xmlns:w14="http://schemas.microsoft.com/office/word/2010/wordml" xmlns:w15="http://schemas.microsoft.com/office/word/2012/wordml" xmlns:w16cex="http://schemas.microsoft.com/office/word/2018/wordml/cex" xmlns:w16cid="http://schemas.microsoft.com/office/word/2016/wordml/cid" xmlns:w16="http://schemas.microsoft.com/office/word/2018/wordml" xmlns:w16sdtdh="http://schemas.microsoft.com/office/word/2020/wordml/sdtdatahash" xmlns:w16se="http://schemas.microsoft.com/office/word/2015/wordml/symex" xmlns:wpg="http://schemas.microsoft.com/office/word/2010/wordprocessingGroup" xmlns:wpi="http://schemas.microsoft.com/office/word/2010/wordprocessingInk" xmlns:wne="http://schemas.microsoft.com/office/word/2006/wordml" xmlns:wps="http://schemas.microsoft.com/office/word/2010/wordprocessingShape" mc:Ignorable="w14 w15 w16se w16cid w16 w16cex w16sdtdh wp14">
+<w:endnotes xmlns:wpc="http://schemas.microsoft.com/office/word/2010/wordprocessingCanvas" xmlns:cx="http://schemas.microsoft.com/office/drawing/2014/chartex" xmlns:cx1="http://schemas.microsoft.com/office/drawing/2015/9/8/chartex" xmlns:cx2="http://schemas.microsoft.com/office/drawing/2015/10/21/chartex" xmlns:cx3="http://schemas.microsoft.com/office/drawing/2016/5/9/chartex" xmlns:cx4="http://schemas.microsoft.com/office/drawing/2016/5/10/chartex" xmlns:cx5="http://schemas.microsoft.com/office/drawing/2016/5/11/chartex" xmlns:cx6="http://schemas.microsoft.com/office/drawing/2016/5/12/chartex" xmlns:cx7="http://schemas.microsoft.com/office/drawing/2016/5/13/chartex" xmlns:cx8="http://schemas.microsoft.com/office/drawing/2016/5/14/chartex" xmlns:mc="http://schemas.openxmlformats.org/markup-compatibility/2006" xmlns:aink="http://schemas.microsoft.com/office/drawing/2016/ink" xmlns:am3d="http://schemas.microsoft.com/office/drawing/2017/model3d" xmlns:o="urn:schemas-microsoft-com:office:office" xmlns:oel="http://schemas.microsoft.com/office/2019/extlst" xmlns:r="http://schemas.openxmlformats.org/officeDocument/2006/relationships" xmlns:m="http://schemas.openxmlformats.org/officeDocument/2006/math" xmlns:v="urn:schemas-microsoft-com:vml" xmlns:wp14="http://schemas.microsoft.com/office/word/2010/wordprocessingDrawing" xmlns:wp="http://schemas.openxmlformats.org/drawingml/2006/wordprocessingDrawing" xmlns:w10="urn:schemas-microsoft-com:office:word" xmlns:w="http://schemas.openxmlformats.org/wordprocessingml/2006/main" xmlns:w14="http://schemas.microsoft.com/office/word/2010/wordml" xmlns:w15="http://schemas.microsoft.com/office/word/2012/wordml" xmlns:w16cex="http://schemas.microsoft.com/office/word/2018/wordml/cex" xmlns:w16cid="http://schemas.microsoft.com/office/word/2016/wordml/cid" xmlns:w16="http://schemas.microsoft.com/office/word/2018/wordml" xmlns:w16du="http://schemas.microsoft.com/office/word/2023/wordml/word16du" xmlns:w16sdtdh="http://schemas.microsoft.com/office/word/2020/wordml/sdtdatahash" xmlns:w16se="http://schemas.microsoft.com/office/word/2015/wordml/symex" xmlns:wpg="http://schemas.microsoft.com/office/word/2010/wordprocessingGroup" xmlns:wpi="http://schemas.microsoft.com/office/word/2010/wordprocessingInk" xmlns:wne="http://schemas.microsoft.com/office/word/2006/wordml" xmlns:wps="http://schemas.microsoft.com/office/word/2010/wordprocessingShape" mc:Ignorable="w14 w15 w16se w16cid w16 w16cex w16sdtdh w16du wp14">
   <w:endnote w:type="separator" w:id="-1">
     <w:p>
       <w:pPr>
@@ -2078,7 +1976,7 @@
 </file>
 
 <file path=word/footnotes.xml><?xml version="1.0" encoding="utf-8"?>
-<w:footnotes xmlns:wpc="http://schemas.microsoft.com/office/word/2010/wordprocessingCanvas" xmlns:cx="http://schemas.microsoft.com/office/drawing/2014/chartex" xmlns:cx1="http://schemas.microsoft.com/office/drawing/2015/9/8/chartex" xmlns:cx2="http://schemas.microsoft.com/office/drawing/2015/10/21/chartex" xmlns:cx3="http://schemas.microsoft.com/office/drawing/2016/5/9/chartex" xmlns:cx4="http://schemas.microsoft.com/office/drawing/2016/5/10/chartex" xmlns:cx5="http://schemas.microsoft.com/office/drawing/2016/5/11/chartex" xmlns:cx6="http://schemas.microsoft.com/office/drawing/2016/5/12/chartex" xmlns:cx7="http://schemas.microsoft.com/office/drawing/2016/5/13/chartex" xmlns:cx8="http://schemas.microsoft.com/office/drawing/2016/5/14/chartex" xmlns:mc="http://schemas.openxmlformats.org/markup-compatibility/2006" xmlns:aink="http://schemas.microsoft.com/office/drawing/2016/ink" xmlns:am3d="http://schemas.microsoft.com/office/drawing/2017/model3d" xmlns:o="urn:schemas-microsoft-com:office:office" xmlns:oel="http://schemas.microsoft.com/office/2019/extlst" xmlns:r="http://schemas.openxmlformats.org/officeDocument/2006/relationships" xmlns:m="http://schemas.openxmlformats.org/officeDocument/2006/math" xmlns:v="urn:schemas-microsoft-com:vml" xmlns:wp14="http://schemas.microsoft.com/office/word/2010/wordprocessingDrawing" xmlns:wp="http://schemas.openxmlformats.org/drawingml/2006/wordprocessingDrawing" xmlns:w10="urn:schemas-microsoft-com:office:word" xmlns:w="http://schemas.openxmlformats.org/wordprocessingml/2006/main" xmlns:w14="http://schemas.microsoft.com/office/word/2010/wordml" xmlns:w15="http://schemas.microsoft.com/office/word/2012/wordml" xmlns:w16cex="http://schemas.microsoft.com/office/word/2018/wordml/cex" xmlns:w16cid="http://schemas.microsoft.com/office/word/2016/wordml/cid" xmlns:w16="http://schemas.microsoft.com/office/word/2018/wordml" xmlns:w16sdtdh="http://schemas.microsoft.com/office/word/2020/wordml/sdtdatahash" xmlns:w16se="http://schemas.microsoft.com/office/word/2015/wordml/symex" xmlns:wpg="http://schemas.microsoft.com/office/word/2010/wordprocessingGroup" xmlns:wpi="http://schemas.microsoft.com/office/word/2010/wordprocessingInk" xmlns:wne="http://schemas.microsoft.com/office/word/2006/wordml" xmlns:wps="http://schemas.microsoft.com/office/word/2010/wordprocessingShape" mc:Ignorable="w14 w15 w16se w16cid w16 w16cex w16sdtdh wp14">
+<w:footnotes xmlns:wpc="http://schemas.microsoft.com/office/word/2010/wordprocessingCanvas" xmlns:cx="http://schemas.microsoft.com/office/drawing/2014/chartex" xmlns:cx1="http://schemas.microsoft.com/office/drawing/2015/9/8/chartex" xmlns:cx2="http://schemas.microsoft.com/office/drawing/2015/10/21/chartex" xmlns:cx3="http://schemas.microsoft.com/office/drawing/2016/5/9/chartex" xmlns:cx4="http://schemas.microsoft.com/office/drawing/2016/5/10/chartex" xmlns:cx5="http://schemas.microsoft.com/office/drawing/2016/5/11/chartex" xmlns:cx6="http://schemas.microsoft.com/office/drawing/2016/5/12/chartex" xmlns:cx7="http://schemas.microsoft.com/office/drawing/2016/5/13/chartex" xmlns:cx8="http://schemas.microsoft.com/office/drawing/2016/5/14/chartex" xmlns:mc="http://schemas.openxmlformats.org/markup-compatibility/2006" xmlns:aink="http://schemas.microsoft.com/office/drawing/2016/ink" xmlns:am3d="http://schemas.microsoft.com/office/drawing/2017/model3d" xmlns:o="urn:schemas-microsoft-com:office:office" xmlns:oel="http://schemas.microsoft.com/office/2019/extlst" xmlns:r="http://schemas.openxmlformats.org/officeDocument/2006/relationships" xmlns:m="http://schemas.openxmlformats.org/officeDocument/2006/math" xmlns:v="urn:schemas-microsoft-com:vml" xmlns:wp14="http://schemas.microsoft.com/office/word/2010/wordprocessingDrawing" xmlns:wp="http://schemas.openxmlformats.org/drawingml/2006/wordprocessingDrawing" xmlns:w10="urn:schemas-microsoft-com:office:word" xmlns:w="http://schemas.openxmlformats.org/wordprocessingml/2006/main" xmlns:w14="http://schemas.microsoft.com/office/word/2010/wordml" xmlns:w15="http://schemas.microsoft.com/office/word/2012/wordml" xmlns:w16cex="http://schemas.microsoft.com/office/word/2018/wordml/cex" xmlns:w16cid="http://schemas.microsoft.com/office/word/2016/wordml/cid" xmlns:w16="http://schemas.microsoft.com/office/word/2018/wordml" xmlns:w16du="http://schemas.microsoft.com/office/word/2023/wordml/word16du" xmlns:w16sdtdh="http://schemas.microsoft.com/office/word/2020/wordml/sdtdatahash" xmlns:w16se="http://schemas.microsoft.com/office/word/2015/wordml/symex" xmlns:wpg="http://schemas.microsoft.com/office/word/2010/wordprocessingGroup" xmlns:wpi="http://schemas.microsoft.com/office/word/2010/wordprocessingInk" xmlns:wne="http://schemas.microsoft.com/office/word/2006/wordml" xmlns:wps="http://schemas.microsoft.com/office/word/2010/wordprocessingShape" mc:Ignorable="w14 w15 w16se w16cid w16 w16cex w16sdtdh w16du wp14">
   <w:footnote w:type="separator" w:id="-1">
     <w:p>
       <w:pPr>
@@ -2103,7 +2001,7 @@
 </file>
 
 <file path=word/numbering.xml><?xml version="1.0" encoding="utf-8"?>
-<w:numbering xmlns:wpc="http://schemas.microsoft.com/office/word/2010/wordprocessingCanvas" xmlns:cx="http://schemas.microsoft.com/office/drawing/2014/chartex" xmlns:cx1="http://schemas.microsoft.com/office/drawing/2015/9/8/chartex" xmlns:cx2="http://schemas.microsoft.com/office/drawing/2015/10/21/chartex" xmlns:cx3="http://schemas.microsoft.com/office/drawing/2016/5/9/chartex" xmlns:cx4="http://schemas.microsoft.com/office/drawing/2016/5/10/chartex" xmlns:cx5="http://schemas.microsoft.com/office/drawing/2016/5/11/chartex" xmlns:cx6="http://schemas.microsoft.com/office/drawing/2016/5/12/chartex" xmlns:cx7="http://schemas.microsoft.com/office/drawing/2016/5/13/chartex" xmlns:cx8="http://schemas.microsoft.com/office/drawing/2016/5/14/chartex" xmlns:mc="http://schemas.openxmlformats.org/markup-compatibility/2006" xmlns:aink="http://schemas.microsoft.com/office/drawing/2016/ink" xmlns:am3d="http://schemas.microsoft.com/office/drawing/2017/model3d" xmlns:o="urn:schemas-microsoft-com:office:office" xmlns:oel="http://schemas.microsoft.com/office/2019/extlst" xmlns:r="http://schemas.openxmlformats.org/officeDocument/2006/relationships" xmlns:m="http://schemas.openxmlformats.org/officeDocument/2006/math" xmlns:v="urn:schemas-microsoft-com:vml" xmlns:wp14="http://schemas.microsoft.com/office/word/2010/wordprocessingDrawing" xmlns:wp="http://schemas.openxmlformats.org/drawingml/2006/wordprocessingDrawing" xmlns:w10="urn:schemas-microsoft-com:office:word" xmlns:w="http://schemas.openxmlformats.org/wordprocessingml/2006/main" xmlns:w14="http://schemas.microsoft.com/office/word/2010/wordml" xmlns:w15="http://schemas.microsoft.com/office/word/2012/wordml" xmlns:w16cex="http://schemas.microsoft.com/office/word/2018/wordml/cex" xmlns:w16cid="http://schemas.microsoft.com/office/word/2016/wordml/cid" xmlns:w16="http://schemas.microsoft.com/office/word/2018/wordml" xmlns:w16sdtdh="http://schemas.microsoft.com/office/word/2020/wordml/sdtdatahash" xmlns:w16se="http://schemas.microsoft.com/office/word/2015/wordml/symex" xmlns:wpg="http://schemas.microsoft.com/office/word/2010/wordprocessingGroup" xmlns:wpi="http://schemas.microsoft.com/office/word/2010/wordprocessingInk" xmlns:wne="http://schemas.microsoft.com/office/word/2006/wordml" xmlns:wps="http://schemas.microsoft.com/office/word/2010/wordprocessingShape" mc:Ignorable="w14 w15 w16se w16cid w16 w16cex w16sdtdh wp14">
+<w:numbering xmlns:wpc="http://schemas.microsoft.com/office/word/2010/wordprocessingCanvas" xmlns:cx="http://schemas.microsoft.com/office/drawing/2014/chartex" xmlns:cx1="http://schemas.microsoft.com/office/drawing/2015/9/8/chartex" xmlns:cx2="http://schemas.microsoft.com/office/drawing/2015/10/21/chartex" xmlns:cx3="http://schemas.microsoft.com/office/drawing/2016/5/9/chartex" xmlns:cx4="http://schemas.microsoft.com/office/drawing/2016/5/10/chartex" xmlns:cx5="http://schemas.microsoft.com/office/drawing/2016/5/11/chartex" xmlns:cx6="http://schemas.microsoft.com/office/drawing/2016/5/12/chartex" xmlns:cx7="http://schemas.microsoft.com/office/drawing/2016/5/13/chartex" xmlns:cx8="http://schemas.microsoft.com/office/drawing/2016/5/14/chartex" xmlns:mc="http://schemas.openxmlformats.org/markup-compatibility/2006" xmlns:aink="http://schemas.microsoft.com/office/drawing/2016/ink" xmlns:am3d="http://schemas.microsoft.com/office/drawing/2017/model3d" xmlns:o="urn:schemas-microsoft-com:office:office" xmlns:oel="http://schemas.microsoft.com/office/2019/extlst" xmlns:r="http://schemas.openxmlformats.org/officeDocument/2006/relationships" xmlns:m="http://schemas.openxmlformats.org/officeDocument/2006/math" xmlns:v="urn:schemas-microsoft-com:vml" xmlns:wp14="http://schemas.microsoft.com/office/word/2010/wordprocessingDrawing" xmlns:wp="http://schemas.openxmlformats.org/drawingml/2006/wordprocessingDrawing" xmlns:w10="urn:schemas-microsoft-com:office:word" xmlns:w="http://schemas.openxmlformats.org/wordprocessingml/2006/main" xmlns:w14="http://schemas.microsoft.com/office/word/2010/wordml" xmlns:w15="http://schemas.microsoft.com/office/word/2012/wordml" xmlns:w16cex="http://schemas.microsoft.com/office/word/2018/wordml/cex" xmlns:w16cid="http://schemas.microsoft.com/office/word/2016/wordml/cid" xmlns:w16="http://schemas.microsoft.com/office/word/2018/wordml" xmlns:w16du="http://schemas.microsoft.com/office/word/2023/wordml/word16du" xmlns:w16sdtdh="http://schemas.microsoft.com/office/word/2020/wordml/sdtdatahash" xmlns:w16se="http://schemas.microsoft.com/office/word/2015/wordml/symex" xmlns:wpg="http://schemas.microsoft.com/office/word/2010/wordprocessingGroup" xmlns:wpi="http://schemas.microsoft.com/office/word/2010/wordprocessingInk" xmlns:wne="http://schemas.microsoft.com/office/word/2006/wordml" xmlns:wps="http://schemas.microsoft.com/office/word/2010/wordprocessingShape" mc:Ignorable="w14 w15 w16se w16cid w16 w16cex w16sdtdh w16du wp14">
   <w:abstractNum w:abstractNumId="0" w15:restartNumberingAfterBreak="0">
     <w:nsid w:val="028A16D9"/>
     <w:multiLevelType w:val="hybridMultilevel"/>
@@ -3496,6 +3394,119 @@
     </w:lvl>
   </w:abstractNum>
   <w:abstractNum w:abstractNumId="13" w15:restartNumberingAfterBreak="0">
+    <w:nsid w:val="3080665B"/>
+    <w:multiLevelType w:val="hybridMultilevel"/>
+    <w:tmpl w:val="EDDCAF5A"/>
+    <w:lvl w:ilvl="0" w:tplc="38090001">
+      <w:start w:val="1"/>
+      <w:numFmt w:val="bullet"/>
+      <w:lvlText w:val=""/>
+      <w:lvlJc w:val="left"/>
+      <w:pPr>
+        <w:ind w:left="720" w:hanging="360"/>
+      </w:pPr>
+      <w:rPr>
+        <w:rFonts w:ascii="Symbol" w:hAnsi="Symbol" w:hint="default"/>
+      </w:rPr>
+    </w:lvl>
+    <w:lvl w:ilvl="1" w:tplc="38090003" w:tentative="1">
+      <w:start w:val="1"/>
+      <w:numFmt w:val="bullet"/>
+      <w:lvlText w:val="o"/>
+      <w:lvlJc w:val="left"/>
+      <w:pPr>
+        <w:ind w:left="1440" w:hanging="360"/>
+      </w:pPr>
+      <w:rPr>
+        <w:rFonts w:ascii="Courier New" w:hAnsi="Courier New" w:cs="Courier New" w:hint="default"/>
+      </w:rPr>
+    </w:lvl>
+    <w:lvl w:ilvl="2" w:tplc="38090005" w:tentative="1">
+      <w:start w:val="1"/>
+      <w:numFmt w:val="bullet"/>
+      <w:lvlText w:val=""/>
+      <w:lvlJc w:val="left"/>
+      <w:pPr>
+        <w:ind w:left="2160" w:hanging="360"/>
+      </w:pPr>
+      <w:rPr>
+        <w:rFonts w:ascii="Wingdings" w:hAnsi="Wingdings" w:hint="default"/>
+      </w:rPr>
+    </w:lvl>
+    <w:lvl w:ilvl="3" w:tplc="38090001" w:tentative="1">
+      <w:start w:val="1"/>
+      <w:numFmt w:val="bullet"/>
+      <w:lvlText w:val=""/>
+      <w:lvlJc w:val="left"/>
+      <w:pPr>
+        <w:ind w:left="2880" w:hanging="360"/>
+      </w:pPr>
+      <w:rPr>
+        <w:rFonts w:ascii="Symbol" w:hAnsi="Symbol" w:hint="default"/>
+      </w:rPr>
+    </w:lvl>
+    <w:lvl w:ilvl="4" w:tplc="38090003" w:tentative="1">
+      <w:start w:val="1"/>
+      <w:numFmt w:val="bullet"/>
+      <w:lvlText w:val="o"/>
+      <w:lvlJc w:val="left"/>
+      <w:pPr>
+        <w:ind w:left="3600" w:hanging="360"/>
+      </w:pPr>
+      <w:rPr>
+        <w:rFonts w:ascii="Courier New" w:hAnsi="Courier New" w:cs="Courier New" w:hint="default"/>
+      </w:rPr>
+    </w:lvl>
+    <w:lvl w:ilvl="5" w:tplc="38090005" w:tentative="1">
+      <w:start w:val="1"/>
+      <w:numFmt w:val="bullet"/>
+      <w:lvlText w:val=""/>
+      <w:lvlJc w:val="left"/>
+      <w:pPr>
+        <w:ind w:left="4320" w:hanging="360"/>
+      </w:pPr>
+      <w:rPr>
+        <w:rFonts w:ascii="Wingdings" w:hAnsi="Wingdings" w:hint="default"/>
+      </w:rPr>
+    </w:lvl>
+    <w:lvl w:ilvl="6" w:tplc="38090001" w:tentative="1">
+      <w:start w:val="1"/>
+      <w:numFmt w:val="bullet"/>
+      <w:lvlText w:val=""/>
+      <w:lvlJc w:val="left"/>
+      <w:pPr>
+        <w:ind w:left="5040" w:hanging="360"/>
+      </w:pPr>
+      <w:rPr>
+        <w:rFonts w:ascii="Symbol" w:hAnsi="Symbol" w:hint="default"/>
+      </w:rPr>
+    </w:lvl>
+    <w:lvl w:ilvl="7" w:tplc="38090003" w:tentative="1">
+      <w:start w:val="1"/>
+      <w:numFmt w:val="bullet"/>
+      <w:lvlText w:val="o"/>
+      <w:lvlJc w:val="left"/>
+      <w:pPr>
+        <w:ind w:left="5760" w:hanging="360"/>
+      </w:pPr>
+      <w:rPr>
+        <w:rFonts w:ascii="Courier New" w:hAnsi="Courier New" w:cs="Courier New" w:hint="default"/>
+      </w:rPr>
+    </w:lvl>
+    <w:lvl w:ilvl="8" w:tplc="38090005" w:tentative="1">
+      <w:start w:val="1"/>
+      <w:numFmt w:val="bullet"/>
+      <w:lvlText w:val=""/>
+      <w:lvlJc w:val="left"/>
+      <w:pPr>
+        <w:ind w:left="6480" w:hanging="360"/>
+      </w:pPr>
+      <w:rPr>
+        <w:rFonts w:ascii="Wingdings" w:hAnsi="Wingdings" w:hint="default"/>
+      </w:rPr>
+    </w:lvl>
+  </w:abstractNum>
+  <w:abstractNum w:abstractNumId="14" w15:restartNumberingAfterBreak="0">
     <w:nsid w:val="318441D4"/>
     <w:multiLevelType w:val="multilevel"/>
     <w:tmpl w:val="529CC308"/>
@@ -3644,7 +3655,7 @@
       </w:rPr>
     </w:lvl>
   </w:abstractNum>
-  <w:abstractNum w:abstractNumId="14" w15:restartNumberingAfterBreak="0">
+  <w:abstractNum w:abstractNumId="15" w15:restartNumberingAfterBreak="0">
     <w:nsid w:val="358C6A4D"/>
     <w:multiLevelType w:val="hybridMultilevel"/>
     <w:tmpl w:val="AEC8CFB2"/>
@@ -3733,7 +3744,7 @@
       </w:pPr>
     </w:lvl>
   </w:abstractNum>
-  <w:abstractNum w:abstractNumId="15" w15:restartNumberingAfterBreak="0">
+  <w:abstractNum w:abstractNumId="16" w15:restartNumberingAfterBreak="0">
     <w:nsid w:val="38EC691D"/>
     <w:multiLevelType w:val="hybridMultilevel"/>
     <w:tmpl w:val="92AA1D90"/>
@@ -3846,7 +3857,7 @@
       </w:rPr>
     </w:lvl>
   </w:abstractNum>
-  <w:abstractNum w:abstractNumId="16" w15:restartNumberingAfterBreak="0">
+  <w:abstractNum w:abstractNumId="17" w15:restartNumberingAfterBreak="0">
     <w:nsid w:val="39455783"/>
     <w:multiLevelType w:val="hybridMultilevel"/>
     <w:tmpl w:val="076C055E"/>
@@ -3959,7 +3970,7 @@
       </w:rPr>
     </w:lvl>
   </w:abstractNum>
-  <w:abstractNum w:abstractNumId="17" w15:restartNumberingAfterBreak="0">
+  <w:abstractNum w:abstractNumId="18" w15:restartNumberingAfterBreak="0">
     <w:nsid w:val="3B2D72FD"/>
     <w:multiLevelType w:val="hybridMultilevel"/>
     <w:tmpl w:val="D346D690"/>
@@ -4050,7 +4061,7 @@
       </w:pPr>
     </w:lvl>
   </w:abstractNum>
-  <w:abstractNum w:abstractNumId="18" w15:restartNumberingAfterBreak="0">
+  <w:abstractNum w:abstractNumId="19" w15:restartNumberingAfterBreak="0">
     <w:nsid w:val="3B5D2DE3"/>
     <w:multiLevelType w:val="hybridMultilevel"/>
     <w:tmpl w:val="51E2BE4E"/>
@@ -4136,7 +4147,7 @@
       </w:pPr>
     </w:lvl>
   </w:abstractNum>
-  <w:abstractNum w:abstractNumId="19" w15:restartNumberingAfterBreak="0">
+  <w:abstractNum w:abstractNumId="20" w15:restartNumberingAfterBreak="0">
     <w:nsid w:val="4104687B"/>
     <w:multiLevelType w:val="hybridMultilevel"/>
     <w:tmpl w:val="83FCD1B8"/>
@@ -4249,7 +4260,7 @@
       </w:rPr>
     </w:lvl>
   </w:abstractNum>
-  <w:abstractNum w:abstractNumId="20" w15:restartNumberingAfterBreak="0">
+  <w:abstractNum w:abstractNumId="21" w15:restartNumberingAfterBreak="0">
     <w:nsid w:val="4CC55EF1"/>
     <w:multiLevelType w:val="hybridMultilevel"/>
     <w:tmpl w:val="45542CE8"/>
@@ -4362,7 +4373,7 @@
       </w:rPr>
     </w:lvl>
   </w:abstractNum>
-  <w:abstractNum w:abstractNumId="21" w15:restartNumberingAfterBreak="0">
+  <w:abstractNum w:abstractNumId="22" w15:restartNumberingAfterBreak="0">
     <w:nsid w:val="5B406760"/>
     <w:multiLevelType w:val="hybridMultilevel"/>
     <w:tmpl w:val="4E24472E"/>
@@ -4475,7 +4486,7 @@
       </w:rPr>
     </w:lvl>
   </w:abstractNum>
-  <w:abstractNum w:abstractNumId="22" w15:restartNumberingAfterBreak="0">
+  <w:abstractNum w:abstractNumId="23" w15:restartNumberingAfterBreak="0">
     <w:nsid w:val="5C404B38"/>
     <w:multiLevelType w:val="hybridMultilevel"/>
     <w:tmpl w:val="B4D042E4"/>
@@ -4588,7 +4599,7 @@
       </w:rPr>
     </w:lvl>
   </w:abstractNum>
-  <w:abstractNum w:abstractNumId="23" w15:restartNumberingAfterBreak="0">
+  <w:abstractNum w:abstractNumId="24" w15:restartNumberingAfterBreak="0">
     <w:nsid w:val="60A307FC"/>
     <w:multiLevelType w:val="hybridMultilevel"/>
     <w:tmpl w:val="46A217D4"/>
@@ -4679,7 +4690,7 @@
       </w:pPr>
     </w:lvl>
   </w:abstractNum>
-  <w:abstractNum w:abstractNumId="24" w15:restartNumberingAfterBreak="0">
+  <w:abstractNum w:abstractNumId="25" w15:restartNumberingAfterBreak="0">
     <w:nsid w:val="6297760F"/>
     <w:multiLevelType w:val="hybridMultilevel"/>
     <w:tmpl w:val="BB763F02"/>
@@ -4792,7 +4803,7 @@
       </w:rPr>
     </w:lvl>
   </w:abstractNum>
-  <w:abstractNum w:abstractNumId="25" w15:restartNumberingAfterBreak="0">
+  <w:abstractNum w:abstractNumId="26" w15:restartNumberingAfterBreak="0">
     <w:nsid w:val="698C6F38"/>
     <w:multiLevelType w:val="hybridMultilevel"/>
     <w:tmpl w:val="EBB65D5C"/>
@@ -4882,7 +4893,7 @@
       </w:pPr>
     </w:lvl>
   </w:abstractNum>
-  <w:abstractNum w:abstractNumId="26" w15:restartNumberingAfterBreak="0">
+  <w:abstractNum w:abstractNumId="27" w15:restartNumberingAfterBreak="0">
     <w:nsid w:val="6A050C64"/>
     <w:multiLevelType w:val="hybridMultilevel"/>
     <w:tmpl w:val="1FEAB490"/>
@@ -4971,7 +4982,7 @@
       </w:pPr>
     </w:lvl>
   </w:abstractNum>
-  <w:abstractNum w:abstractNumId="27" w15:restartNumberingAfterBreak="0">
+  <w:abstractNum w:abstractNumId="28" w15:restartNumberingAfterBreak="0">
     <w:nsid w:val="6A051C33"/>
     <w:multiLevelType w:val="hybridMultilevel"/>
     <w:tmpl w:val="E4C8848E"/>
@@ -5084,7 +5095,7 @@
       </w:rPr>
     </w:lvl>
   </w:abstractNum>
-  <w:abstractNum w:abstractNumId="28" w15:restartNumberingAfterBreak="0">
+  <w:abstractNum w:abstractNumId="29" w15:restartNumberingAfterBreak="0">
     <w:nsid w:val="762A7F93"/>
     <w:multiLevelType w:val="hybridMultilevel"/>
     <w:tmpl w:val="DA2EA008"/>
@@ -5197,7 +5208,7 @@
       </w:rPr>
     </w:lvl>
   </w:abstractNum>
-  <w:abstractNum w:abstractNumId="29" w15:restartNumberingAfterBreak="0">
+  <w:abstractNum w:abstractNumId="30" w15:restartNumberingAfterBreak="0">
     <w:nsid w:val="7A402CD5"/>
     <w:multiLevelType w:val="hybridMultilevel"/>
     <w:tmpl w:val="67906C4A"/>
@@ -5283,7 +5294,7 @@
       </w:pPr>
     </w:lvl>
   </w:abstractNum>
-  <w:abstractNum w:abstractNumId="30" w15:restartNumberingAfterBreak="0">
+  <w:abstractNum w:abstractNumId="31" w15:restartNumberingAfterBreak="0">
     <w:nsid w:val="7EE73A3B"/>
     <w:multiLevelType w:val="hybridMultilevel"/>
     <w:tmpl w:val="640A7262"/>
@@ -5397,7 +5408,7 @@
     </w:lvl>
   </w:abstractNum>
   <w:num w:numId="1" w16cid:durableId="1574504334">
-    <w:abstractNumId w:val="26"/>
+    <w:abstractNumId w:val="27"/>
   </w:num>
   <w:num w:numId="2" w16cid:durableId="420882384">
     <w:abstractNumId w:val="4"/>
@@ -5406,31 +5417,31 @@
     <w:abstractNumId w:val="8"/>
   </w:num>
   <w:num w:numId="4" w16cid:durableId="1377852783">
-    <w:abstractNumId w:val="15"/>
+    <w:abstractNumId w:val="16"/>
   </w:num>
   <w:num w:numId="5" w16cid:durableId="736319186">
-    <w:abstractNumId w:val="30"/>
+    <w:abstractNumId w:val="31"/>
   </w:num>
   <w:num w:numId="6" w16cid:durableId="889465740">
-    <w:abstractNumId w:val="21"/>
+    <w:abstractNumId w:val="22"/>
   </w:num>
   <w:num w:numId="7" w16cid:durableId="2076051273">
     <w:abstractNumId w:val="9"/>
   </w:num>
   <w:num w:numId="8" w16cid:durableId="30690969">
-    <w:abstractNumId w:val="20"/>
+    <w:abstractNumId w:val="21"/>
   </w:num>
   <w:num w:numId="9" w16cid:durableId="687945915">
     <w:abstractNumId w:val="5"/>
   </w:num>
   <w:num w:numId="10" w16cid:durableId="1338191455">
-    <w:abstractNumId w:val="16"/>
+    <w:abstractNumId w:val="17"/>
   </w:num>
   <w:num w:numId="11" w16cid:durableId="740567183">
-    <w:abstractNumId w:val="13"/>
+    <w:abstractNumId w:val="14"/>
   </w:num>
   <w:num w:numId="12" w16cid:durableId="1179000130">
-    <w:abstractNumId w:val="19"/>
+    <w:abstractNumId w:val="20"/>
   </w:num>
   <w:num w:numId="13" w16cid:durableId="1499733227">
     <w:abstractNumId w:val="11"/>
@@ -5442,19 +5453,19 @@
     <w:abstractNumId w:val="12"/>
   </w:num>
   <w:num w:numId="16" w16cid:durableId="1769037674">
-    <w:abstractNumId w:val="18"/>
+    <w:abstractNumId w:val="19"/>
   </w:num>
   <w:num w:numId="17" w16cid:durableId="1968968227">
     <w:abstractNumId w:val="3"/>
   </w:num>
   <w:num w:numId="18" w16cid:durableId="2040886328">
-    <w:abstractNumId w:val="22"/>
+    <w:abstractNumId w:val="23"/>
   </w:num>
   <w:num w:numId="19" w16cid:durableId="1684165470">
     <w:abstractNumId w:val="1"/>
   </w:num>
   <w:num w:numId="20" w16cid:durableId="1015419610">
-    <w:abstractNumId w:val="29"/>
+    <w:abstractNumId w:val="30"/>
   </w:num>
   <w:num w:numId="21" w16cid:durableId="893976734">
     <w:abstractNumId w:val="2"/>
@@ -5466,34 +5477,37 @@
     <w:abstractNumId w:val="6"/>
   </w:num>
   <w:num w:numId="24" w16cid:durableId="1756785111">
-    <w:abstractNumId w:val="23"/>
+    <w:abstractNumId w:val="24"/>
   </w:num>
   <w:num w:numId="25" w16cid:durableId="1826167401">
-    <w:abstractNumId w:val="24"/>
+    <w:abstractNumId w:val="25"/>
   </w:num>
   <w:num w:numId="26" w16cid:durableId="379592858">
-    <w:abstractNumId w:val="27"/>
+    <w:abstractNumId w:val="28"/>
   </w:num>
   <w:num w:numId="27" w16cid:durableId="1037200930">
-    <w:abstractNumId w:val="17"/>
+    <w:abstractNumId w:val="18"/>
   </w:num>
   <w:num w:numId="28" w16cid:durableId="3829079">
-    <w:abstractNumId w:val="25"/>
+    <w:abstractNumId w:val="26"/>
   </w:num>
   <w:num w:numId="29" w16cid:durableId="1010333114">
-    <w:abstractNumId w:val="14"/>
+    <w:abstractNumId w:val="15"/>
   </w:num>
   <w:num w:numId="30" w16cid:durableId="1973905782">
     <w:abstractNumId w:val="7"/>
   </w:num>
   <w:num w:numId="31" w16cid:durableId="1305819679">
-    <w:abstractNumId w:val="28"/>
+    <w:abstractNumId w:val="29"/>
+  </w:num>
+  <w:num w:numId="32" w16cid:durableId="1004432472">
+    <w:abstractNumId w:val="13"/>
   </w:num>
 </w:numbering>
 </file>
 
 <file path=word/styles.xml><?xml version="1.0" encoding="utf-8"?>
-<w:styles xmlns:mc="http://schemas.openxmlformats.org/markup-compatibility/2006" xmlns:r="http://schemas.openxmlformats.org/officeDocument/2006/relationships" xmlns:w="http://schemas.openxmlformats.org/wordprocessingml/2006/main" xmlns:w14="http://schemas.microsoft.com/office/word/2010/wordml" xmlns:w15="http://schemas.microsoft.com/office/word/2012/wordml" xmlns:w16cex="http://schemas.microsoft.com/office/word/2018/wordml/cex" xmlns:w16cid="http://schemas.microsoft.com/office/word/2016/wordml/cid" xmlns:w16="http://schemas.microsoft.com/office/word/2018/wordml" xmlns:w16sdtdh="http://schemas.microsoft.com/office/word/2020/wordml/sdtdatahash" xmlns:w16se="http://schemas.microsoft.com/office/word/2015/wordml/symex" mc:Ignorable="w14 w15 w16se w16cid w16 w16cex w16sdtdh">
+<w:styles xmlns:mc="http://schemas.openxmlformats.org/markup-compatibility/2006" xmlns:r="http://schemas.openxmlformats.org/officeDocument/2006/relationships" xmlns:w="http://schemas.openxmlformats.org/wordprocessingml/2006/main" xmlns:w14="http://schemas.microsoft.com/office/word/2010/wordml" xmlns:w15="http://schemas.microsoft.com/office/word/2012/wordml" xmlns:w16cex="http://schemas.microsoft.com/office/word/2018/wordml/cex" xmlns:w16cid="http://schemas.microsoft.com/office/word/2016/wordml/cid" xmlns:w16="http://schemas.microsoft.com/office/word/2018/wordml" xmlns:w16du="http://schemas.microsoft.com/office/word/2023/wordml/word16du" xmlns:w16sdtdh="http://schemas.microsoft.com/office/word/2020/wordml/sdtdatahash" xmlns:w16se="http://schemas.microsoft.com/office/word/2015/wordml/symex" mc:Ignorable="w14 w15 w16se w16cid w16 w16cex w16sdtdh w16du">
   <w:docDefaults>
     <w:rPrDefault>
       <w:rPr>
